--- a/Lab 1.docx
+++ b/Lab 1.docx
@@ -10,7 +10,6 @@
           <w:tab w:val="center" w:pos="4680"/>
         </w:tabs>
         <w:spacing w:after="0"/>
-        <w:jc w:val="center"/>
         <w:rPr>
           <w:rFonts w:asciiTheme="minorHAnsi" w:hAnsiTheme="minorHAnsi"/>
           <w:b/>
@@ -34,7 +33,6 @@
           <w:tab w:val="center" w:pos="4680"/>
         </w:tabs>
         <w:spacing w:after="0"/>
-        <w:jc w:val="center"/>
         <w:rPr>
           <w:rFonts w:asciiTheme="minorHAnsi" w:hAnsiTheme="minorHAnsi"/>
           <w:b/>
@@ -65,162 +63,1580 @@
         </w:rPr>
         <w:t xml:space="preserve">Git </w:t>
       </w:r>
-    </w:p>
-    <w:p>
-      <w:pPr>
-        <w:pStyle w:val="Normal1"/>
-        <w:spacing w:after="0"/>
-        <w:jc w:val="center"/>
-        <w:rPr>
-          <w:rFonts w:asciiTheme="minorHAnsi" w:hAnsiTheme="minorHAnsi"/>
-        </w:rPr>
-      </w:pPr>
       <w:r>
         <w:rPr>
           <w:rFonts w:asciiTheme="minorHAnsi" w:hAnsiTheme="minorHAnsi"/>
           <w:b/>
-        </w:rPr>
-        <w:t>Value:</w:t>
-      </w:r>
-      <w:r>
-        <w:rPr>
-          <w:rFonts w:asciiTheme="minorHAnsi" w:hAnsiTheme="minorHAnsi"/>
-        </w:rPr>
-        <w:tab/>
-        <w:t>10</w:t>
-      </w:r>
-      <w:r>
-        <w:rPr>
-          <w:rFonts w:asciiTheme="minorHAnsi" w:hAnsiTheme="minorHAnsi"/>
-        </w:rPr>
-        <w:t>%</w:t>
-      </w:r>
-    </w:p>
-    <w:p>
-      <w:pPr>
-        <w:pStyle w:val="Normal1"/>
-        <w:pBdr>
-          <w:bottom w:val="single" w:sz="4" w:space="1" w:color="auto"/>
-        </w:pBdr>
-        <w:spacing w:after="0"/>
-        <w:jc w:val="center"/>
-        <w:rPr>
-          <w:rFonts w:asciiTheme="minorHAnsi" w:hAnsiTheme="minorHAnsi"/>
-        </w:rPr>
-      </w:pPr>
-      <w:r>
+          <w:color w:val="000000"/>
+        </w:rPr>
+        <w:t xml:space="preserve"> </w:t>
+      </w:r>
+    </w:p>
+    <w:p>
+      <w:pPr>
+        <w:pStyle w:val="Normal1"/>
+        <w:tabs>
+          <w:tab w:val="left" w:pos="765"/>
+          <w:tab w:val="center" w:pos="4680"/>
+        </w:tabs>
+        <w:spacing w:after="0"/>
         <w:rPr>
           <w:rFonts w:asciiTheme="minorHAnsi" w:hAnsiTheme="minorHAnsi"/>
           <w:b/>
-        </w:rPr>
-        <w:t>Due:</w:t>
-      </w:r>
-      <w:r>
-        <w:rPr>
-          <w:rFonts w:asciiTheme="minorHAnsi" w:hAnsiTheme="minorHAnsi"/>
-        </w:rPr>
-        <w:t xml:space="preserve"> </w:t>
-      </w:r>
-      <w:r>
-        <w:rPr>
-          <w:rFonts w:asciiTheme="minorHAnsi" w:hAnsiTheme="minorHAnsi"/>
-        </w:rPr>
-        <w:t>February 3</w:t>
-      </w:r>
-      <w:r>
-        <w:rPr>
-          <w:rFonts w:asciiTheme="minorHAnsi" w:hAnsiTheme="minorHAnsi"/>
-          <w:vertAlign w:val="superscript"/>
-        </w:rPr>
-        <w:t>rd</w:t>
-      </w:r>
-      <w:r>
-        <w:rPr>
-          <w:rFonts w:asciiTheme="minorHAnsi" w:hAnsiTheme="minorHAnsi"/>
-        </w:rPr>
-        <w:t>,2020</w:t>
-      </w:r>
-    </w:p>
-    <w:p>
-      <w:pPr>
-        <w:pStyle w:val="Normal1"/>
-        <w:spacing w:after="0"/>
+          <w:color w:val="000000"/>
+        </w:rPr>
+      </w:pPr>
+      <w:r>
         <w:rPr>
           <w:rFonts w:asciiTheme="minorHAnsi" w:hAnsiTheme="minorHAnsi"/>
           <w:b/>
-        </w:rPr>
-      </w:pPr>
-      <w:r>
-        <w:rPr>
-          <w:rFonts w:asciiTheme="minorHAnsi" w:hAnsiTheme="minorHAnsi"/>
+          <w:color w:val="000000"/>
+        </w:rPr>
+        <w:t>Fulya CALISKAN 100766627</w:t>
+      </w:r>
+    </w:p>
+    <w:p>
+      <w:pPr>
+        <w:pStyle w:val="Normal1"/>
+        <w:spacing w:after="0"/>
+        <w:rPr>
+          <w:sz w:val="18"/>
+        </w:rPr>
+      </w:pPr>
+    </w:p>
+    <w:p>
+      <w:pPr>
+        <w:pStyle w:val="Normal1"/>
+        <w:spacing w:after="0"/>
+        <w:rPr>
           <w:b/>
-        </w:rPr>
-        <w:t>Introduction:</w:t>
-      </w:r>
-    </w:p>
-    <w:p>
-      <w:pPr>
-        <w:pStyle w:val="Normal1"/>
-        <w:spacing w:after="0"/>
-      </w:pPr>
-      <w:r>
-        <w:t xml:space="preserve">You have learned </w:t>
-      </w:r>
-      <w:r>
-        <w:t xml:space="preserve">about git, </w:t>
+          <w:szCs w:val="28"/>
+        </w:rPr>
+      </w:pPr>
+      <w:r>
+        <w:rPr>
+          <w:b/>
+          <w:szCs w:val="28"/>
+        </w:rPr>
+        <w:t>Instructions</w:t>
+      </w:r>
+      <w:r>
+        <w:rPr>
+          <w:b/>
+          <w:szCs w:val="28"/>
+        </w:rPr>
+        <w:t>:</w:t>
+      </w:r>
+    </w:p>
+    <w:p>
+      <w:pPr>
+        <w:pStyle w:val="Normal1"/>
+        <w:spacing w:after="0"/>
+        <w:rPr>
+          <w:szCs w:val="28"/>
+        </w:rPr>
+      </w:pPr>
+      <w:r>
+        <w:rPr>
+          <w:szCs w:val="28"/>
+        </w:rPr>
+        <w:t xml:space="preserve">Step 1: </w:t>
+      </w:r>
+      <w:r>
+        <w:rPr>
+          <w:szCs w:val="28"/>
+        </w:rPr>
+        <w:tab/>
+      </w:r>
+      <w:r>
+        <w:rPr>
+          <w:szCs w:val="28"/>
+        </w:rPr>
+        <w:t>Install git in your local machine</w:t>
+      </w:r>
+    </w:p>
+    <w:p>
+      <w:pPr>
+        <w:pStyle w:val="Normal1"/>
+        <w:spacing w:after="0"/>
+        <w:rPr>
+          <w:szCs w:val="28"/>
+        </w:rPr>
+      </w:pPr>
+      <w:r>
+        <w:rPr>
+          <w:noProof/>
+          <w:szCs w:val="28"/>
+        </w:rPr>
+        <w:drawing>
+          <wp:inline distT="0" distB="0" distL="0" distR="0" wp14:anchorId="388E2605" wp14:editId="25CEEB23">
+            <wp:extent cx="5730240" cy="3489960"/>
+            <wp:effectExtent l="0" t="0" r="3810" b="0"/>
+            <wp:docPr id="1" name="Picture 1"/>
+            <wp:cNvGraphicFramePr>
+              <a:graphicFrameLocks xmlns:a="http://schemas.openxmlformats.org/drawingml/2006/main" noChangeAspect="1"/>
+            </wp:cNvGraphicFramePr>
+            <a:graphic xmlns:a="http://schemas.openxmlformats.org/drawingml/2006/main">
+              <a:graphicData uri="http://schemas.openxmlformats.org/drawingml/2006/picture">
+                <pic:pic xmlns:pic="http://schemas.openxmlformats.org/drawingml/2006/picture">
+                  <pic:nvPicPr>
+                    <pic:cNvPr id="0" name="Picture 1"/>
+                    <pic:cNvPicPr>
+                      <a:picLocks noChangeAspect="1" noChangeArrowheads="1"/>
+                    </pic:cNvPicPr>
+                  </pic:nvPicPr>
+                  <pic:blipFill>
+                    <a:blip r:embed="rId7">
+                      <a:extLst>
+                        <a:ext uri="{28A0092B-C50C-407E-A947-70E740481C1C}">
+                          <a14:useLocalDpi xmlns:a14="http://schemas.microsoft.com/office/drawing/2010/main" val="0"/>
+                        </a:ext>
+                      </a:extLst>
+                    </a:blip>
+                    <a:srcRect/>
+                    <a:stretch>
+                      <a:fillRect/>
+                    </a:stretch>
+                  </pic:blipFill>
+                  <pic:spPr bwMode="auto">
+                    <a:xfrm>
+                      <a:off x="0" y="0"/>
+                      <a:ext cx="5730240" cy="3489960"/>
+                    </a:xfrm>
+                    <a:prstGeom prst="rect">
+                      <a:avLst/>
+                    </a:prstGeom>
+                    <a:noFill/>
+                    <a:ln>
+                      <a:noFill/>
+                    </a:ln>
+                  </pic:spPr>
+                </pic:pic>
+              </a:graphicData>
+            </a:graphic>
+          </wp:inline>
+        </w:drawing>
+      </w:r>
+    </w:p>
+    <w:p>
+      <w:pPr>
+        <w:pStyle w:val="Normal1"/>
+        <w:spacing w:after="0"/>
+        <w:rPr>
+          <w:szCs w:val="28"/>
+        </w:rPr>
+      </w:pPr>
+    </w:p>
+    <w:p>
+      <w:pPr>
+        <w:pStyle w:val="Normal1"/>
+        <w:spacing w:after="0"/>
+        <w:rPr>
+          <w:szCs w:val="28"/>
+        </w:rPr>
+      </w:pPr>
+    </w:p>
+    <w:p>
+      <w:pPr>
+        <w:pStyle w:val="Normal1"/>
+        <w:spacing w:after="0"/>
+        <w:rPr>
+          <w:szCs w:val="28"/>
+        </w:rPr>
+      </w:pPr>
+      <w:r>
+        <w:rPr>
+          <w:szCs w:val="28"/>
+        </w:rPr>
+        <w:t xml:space="preserve">Step 2: </w:t>
+      </w:r>
+      <w:r>
+        <w:rPr>
+          <w:szCs w:val="28"/>
+        </w:rPr>
+        <w:tab/>
+      </w:r>
+      <w:r>
+        <w:rPr>
+          <w:szCs w:val="28"/>
+        </w:rPr>
+        <w:t>Create user account</w:t>
+      </w:r>
+      <w:r>
+        <w:rPr>
+          <w:szCs w:val="28"/>
+        </w:rPr>
+        <w:t>s</w:t>
+      </w:r>
+      <w:r>
+        <w:rPr>
+          <w:szCs w:val="28"/>
+        </w:rPr>
+        <w:t xml:space="preserve"> in both </w:t>
       </w:r>
       <w:proofErr w:type="spellStart"/>
       <w:r>
+        <w:rPr>
+          <w:szCs w:val="28"/>
+        </w:rPr>
         <w:t>github</w:t>
       </w:r>
       <w:proofErr w:type="spellEnd"/>
       <w:r>
+        <w:rPr>
+          <w:szCs w:val="28"/>
+        </w:rPr>
         <w:t xml:space="preserve"> and </w:t>
       </w:r>
+      <w:r>
+        <w:rPr>
+          <w:noProof/>
+          <w:szCs w:val="28"/>
+        </w:rPr>
+        <w:drawing>
+          <wp:inline distT="0" distB="0" distL="0" distR="0" wp14:anchorId="42E62F70" wp14:editId="7088D825">
+            <wp:extent cx="5935980" cy="2743200"/>
+            <wp:effectExtent l="0" t="0" r="7620" b="0"/>
+            <wp:docPr id="2" name="Picture 2"/>
+            <wp:cNvGraphicFramePr>
+              <a:graphicFrameLocks xmlns:a="http://schemas.openxmlformats.org/drawingml/2006/main" noChangeAspect="1"/>
+            </wp:cNvGraphicFramePr>
+            <a:graphic xmlns:a="http://schemas.openxmlformats.org/drawingml/2006/main">
+              <a:graphicData uri="http://schemas.openxmlformats.org/drawingml/2006/picture">
+                <pic:pic xmlns:pic="http://schemas.openxmlformats.org/drawingml/2006/picture">
+                  <pic:nvPicPr>
+                    <pic:cNvPr id="0" name="Picture 2"/>
+                    <pic:cNvPicPr>
+                      <a:picLocks noChangeAspect="1" noChangeArrowheads="1"/>
+                    </pic:cNvPicPr>
+                  </pic:nvPicPr>
+                  <pic:blipFill>
+                    <a:blip r:embed="rId8" cstate="print">
+                      <a:extLst>
+                        <a:ext uri="{28A0092B-C50C-407E-A947-70E740481C1C}">
+                          <a14:useLocalDpi xmlns:a14="http://schemas.microsoft.com/office/drawing/2010/main" val="0"/>
+                        </a:ext>
+                      </a:extLst>
+                    </a:blip>
+                    <a:srcRect/>
+                    <a:stretch>
+                      <a:fillRect/>
+                    </a:stretch>
+                  </pic:blipFill>
+                  <pic:spPr bwMode="auto">
+                    <a:xfrm>
+                      <a:off x="0" y="0"/>
+                      <a:ext cx="5935980" cy="2743200"/>
+                    </a:xfrm>
+                    <a:prstGeom prst="rect">
+                      <a:avLst/>
+                    </a:prstGeom>
+                    <a:noFill/>
+                    <a:ln>
+                      <a:noFill/>
+                    </a:ln>
+                  </pic:spPr>
+                </pic:pic>
+              </a:graphicData>
+            </a:graphic>
+          </wp:inline>
+        </w:drawing>
+      </w:r>
       <w:proofErr w:type="spellStart"/>
       <w:r>
-        <w:t>git</w:t>
-      </w:r>
-      <w:r>
-        <w:t>lab</w:t>
+        <w:rPr>
+          <w:szCs w:val="28"/>
+        </w:rPr>
+        <w:t>gitlab</w:t>
       </w:r>
       <w:proofErr w:type="spellEnd"/>
-      <w:r>
-        <w:t xml:space="preserve">. In this </w:t>
-      </w:r>
-      <w:r>
-        <w:t>lab</w:t>
-      </w:r>
-      <w:r>
-        <w:t xml:space="preserve">, you will </w:t>
-      </w:r>
-      <w:r>
-        <w:t>have hands-on experience by</w:t>
-      </w:r>
-      <w:r>
-        <w:t xml:space="preserve"> installing </w:t>
-      </w:r>
-      <w:r>
-        <w:t xml:space="preserve">and using them </w:t>
-      </w:r>
-      <w:r>
-        <w:t>in</w:t>
-      </w:r>
-      <w:r>
+    </w:p>
+    <w:p>
+      <w:pPr>
+        <w:pStyle w:val="Normal1"/>
+        <w:spacing w:after="0"/>
+        <w:rPr>
+          <w:szCs w:val="28"/>
+        </w:rPr>
+      </w:pPr>
+      <w:r>
+        <w:rPr>
+          <w:noProof/>
+          <w:szCs w:val="28"/>
+        </w:rPr>
+        <w:lastRenderedPageBreak/>
+        <w:drawing>
+          <wp:inline distT="0" distB="0" distL="0" distR="0" wp14:anchorId="0CEDBB6A" wp14:editId="7CE3942D">
+            <wp:extent cx="5935980" cy="2827020"/>
+            <wp:effectExtent l="0" t="0" r="7620" b="0"/>
+            <wp:docPr id="3" name="Picture 3"/>
+            <wp:cNvGraphicFramePr>
+              <a:graphicFrameLocks xmlns:a="http://schemas.openxmlformats.org/drawingml/2006/main" noChangeAspect="1"/>
+            </wp:cNvGraphicFramePr>
+            <a:graphic xmlns:a="http://schemas.openxmlformats.org/drawingml/2006/main">
+              <a:graphicData uri="http://schemas.openxmlformats.org/drawingml/2006/picture">
+                <pic:pic xmlns:pic="http://schemas.openxmlformats.org/drawingml/2006/picture">
+                  <pic:nvPicPr>
+                    <pic:cNvPr id="0" name="Picture 3"/>
+                    <pic:cNvPicPr>
+                      <a:picLocks noChangeAspect="1" noChangeArrowheads="1"/>
+                    </pic:cNvPicPr>
+                  </pic:nvPicPr>
+                  <pic:blipFill>
+                    <a:blip r:embed="rId9" cstate="print">
+                      <a:extLst>
+                        <a:ext uri="{28A0092B-C50C-407E-A947-70E740481C1C}">
+                          <a14:useLocalDpi xmlns:a14="http://schemas.microsoft.com/office/drawing/2010/main" val="0"/>
+                        </a:ext>
+                      </a:extLst>
+                    </a:blip>
+                    <a:srcRect/>
+                    <a:stretch>
+                      <a:fillRect/>
+                    </a:stretch>
+                  </pic:blipFill>
+                  <pic:spPr bwMode="auto">
+                    <a:xfrm>
+                      <a:off x="0" y="0"/>
+                      <a:ext cx="5935980" cy="2827020"/>
+                    </a:xfrm>
+                    <a:prstGeom prst="rect">
+                      <a:avLst/>
+                    </a:prstGeom>
+                    <a:noFill/>
+                    <a:ln>
+                      <a:noFill/>
+                    </a:ln>
+                  </pic:spPr>
+                </pic:pic>
+              </a:graphicData>
+            </a:graphic>
+          </wp:inline>
+        </w:drawing>
+      </w:r>
+    </w:p>
+    <w:p>
+      <w:pPr>
+        <w:pStyle w:val="Normal1"/>
+        <w:spacing w:after="0"/>
+        <w:rPr>
+          <w:szCs w:val="28"/>
+        </w:rPr>
+      </w:pPr>
+    </w:p>
+    <w:p>
+      <w:pPr>
+        <w:pStyle w:val="Normal1"/>
+        <w:spacing w:after="0"/>
+        <w:rPr>
+          <w:szCs w:val="28"/>
+        </w:rPr>
+      </w:pPr>
+    </w:p>
+    <w:p>
+      <w:pPr>
+        <w:pStyle w:val="Normal1"/>
+        <w:spacing w:after="0"/>
+        <w:rPr>
+          <w:szCs w:val="28"/>
+        </w:rPr>
+      </w:pPr>
+    </w:p>
+    <w:p>
+      <w:pPr>
+        <w:pStyle w:val="Normal1"/>
+        <w:spacing w:after="0"/>
+        <w:rPr>
+          <w:szCs w:val="28"/>
+        </w:rPr>
+      </w:pPr>
+      <w:r>
+        <w:rPr>
+          <w:szCs w:val="28"/>
+        </w:rPr>
+        <w:t>Step 3:</w:t>
+      </w:r>
+      <w:r>
+        <w:rPr>
+          <w:szCs w:val="28"/>
+        </w:rPr>
+        <w:tab/>
+      </w:r>
+      <w:r>
+        <w:rPr>
+          <w:szCs w:val="28"/>
+        </w:rPr>
+        <w:t xml:space="preserve">Review </w:t>
+      </w:r>
+      <w:proofErr w:type="spellStart"/>
+      <w:r>
+        <w:rPr>
+          <w:szCs w:val="28"/>
+        </w:rPr>
+        <w:t>github</w:t>
+      </w:r>
+      <w:proofErr w:type="spellEnd"/>
+      <w:r>
+        <w:rPr>
+          <w:szCs w:val="28"/>
+        </w:rPr>
+        <w:t xml:space="preserve"> and </w:t>
+      </w:r>
+      <w:proofErr w:type="spellStart"/>
+      <w:r>
+        <w:rPr>
+          <w:szCs w:val="28"/>
+        </w:rPr>
+        <w:t>gitlab</w:t>
+      </w:r>
+      <w:proofErr w:type="spellEnd"/>
+      <w:r>
+        <w:rPr>
+          <w:szCs w:val="28"/>
+        </w:rPr>
+        <w:t xml:space="preserve">. Select your </w:t>
+      </w:r>
+      <w:r>
+        <w:rPr>
+          <w:szCs w:val="28"/>
+        </w:rPr>
+        <w:t xml:space="preserve">remote </w:t>
+      </w:r>
+      <w:r>
+        <w:rPr>
+          <w:szCs w:val="28"/>
+        </w:rPr>
+        <w:t>host (</w:t>
+      </w:r>
+      <w:proofErr w:type="spellStart"/>
+      <w:r>
+        <w:rPr>
+          <w:szCs w:val="28"/>
+        </w:rPr>
+        <w:t>github</w:t>
+      </w:r>
+      <w:proofErr w:type="spellEnd"/>
+      <w:r>
+        <w:rPr>
+          <w:szCs w:val="28"/>
+        </w:rPr>
+        <w:t xml:space="preserve"> or </w:t>
+      </w:r>
+      <w:proofErr w:type="spellStart"/>
+      <w:r>
+        <w:rPr>
+          <w:szCs w:val="28"/>
+        </w:rPr>
+        <w:t>gitlab</w:t>
+      </w:r>
+      <w:proofErr w:type="spellEnd"/>
+      <w:r>
+        <w:rPr>
+          <w:szCs w:val="28"/>
+        </w:rPr>
+        <w:t xml:space="preserve"> or any new one) and justify your selection</w:t>
+      </w:r>
+      <w:r>
+        <w:rPr>
+          <w:szCs w:val="28"/>
+        </w:rPr>
+        <w:t>.</w:t>
+      </w:r>
+    </w:p>
+    <w:p>
+      <w:pPr>
+        <w:pStyle w:val="Normal1"/>
+        <w:spacing w:after="0"/>
+        <w:rPr>
+          <w:szCs w:val="28"/>
+        </w:rPr>
+      </w:pPr>
+    </w:p>
+    <w:p>
+      <w:pPr>
+        <w:pStyle w:val="Normal1"/>
+        <w:spacing w:after="0"/>
+        <w:rPr>
+          <w:szCs w:val="28"/>
+        </w:rPr>
+      </w:pPr>
+      <w:r>
+        <w:rPr>
+          <w:szCs w:val="28"/>
+        </w:rPr>
+        <w:t xml:space="preserve">Both GitLab and </w:t>
+      </w:r>
+      <w:proofErr w:type="gramStart"/>
+      <w:r>
+        <w:rPr>
+          <w:szCs w:val="28"/>
+        </w:rPr>
+        <w:t>GitHub  are</w:t>
+      </w:r>
+      <w:proofErr w:type="gramEnd"/>
+      <w:r>
+        <w:rPr>
+          <w:szCs w:val="28"/>
+        </w:rPr>
+        <w:t xml:space="preserve"> products providing Git repository hosting service.</w:t>
+      </w:r>
+    </w:p>
+    <w:p>
+      <w:pPr>
+        <w:pStyle w:val="Normal1"/>
+        <w:spacing w:after="0"/>
+        <w:rPr>
+          <w:szCs w:val="28"/>
+        </w:rPr>
+      </w:pPr>
+      <w:r>
+        <w:rPr>
+          <w:szCs w:val="28"/>
+        </w:rPr>
+        <w:t xml:space="preserve">GitLab has GitLab CE (open source) and GitLab EE (enterprise), along with GitLab.com. </w:t>
+      </w:r>
+      <w:proofErr w:type="gramStart"/>
+      <w:r>
+        <w:rPr>
+          <w:szCs w:val="28"/>
+        </w:rPr>
+        <w:t>Similarly</w:t>
+      </w:r>
+      <w:proofErr w:type="gramEnd"/>
+      <w:r>
+        <w:rPr>
+          <w:szCs w:val="28"/>
+        </w:rPr>
+        <w:t xml:space="preserve"> GitHub has GitHub Enterprise and GitHub.com.</w:t>
+      </w:r>
+    </w:p>
+    <w:p>
+      <w:pPr>
+        <w:pStyle w:val="Normal1"/>
+        <w:spacing w:after="0"/>
+        <w:rPr>
+          <w:szCs w:val="28"/>
+        </w:rPr>
+      </w:pPr>
+      <w:r>
+        <w:rPr>
+          <w:szCs w:val="28"/>
+        </w:rPr>
+        <w:t xml:space="preserve">As of now, both github.com and gitlab.com </w:t>
+      </w:r>
+      <w:proofErr w:type="gramStart"/>
+      <w:r>
+        <w:rPr>
+          <w:szCs w:val="28"/>
+        </w:rPr>
+        <w:t>have  similar</w:t>
+      </w:r>
+      <w:proofErr w:type="gramEnd"/>
+      <w:r>
+        <w:rPr>
+          <w:szCs w:val="28"/>
+        </w:rPr>
+        <w:t xml:space="preserve"> features. Only naming of features may differ a little bit.</w:t>
+      </w:r>
+    </w:p>
+    <w:p>
+      <w:pPr>
+        <w:pStyle w:val="Normal1"/>
+        <w:spacing w:after="0"/>
+        <w:rPr>
+          <w:szCs w:val="28"/>
+        </w:rPr>
+      </w:pPr>
+      <w:r>
+        <w:rPr>
+          <w:szCs w:val="28"/>
+        </w:rPr>
+        <w:t>The main advantage of GitLab is its opensource nature, which allows you to run GitLab on your own servers.</w:t>
+      </w:r>
+    </w:p>
+    <w:p>
+      <w:pPr>
+        <w:pStyle w:val="Normal1"/>
+        <w:spacing w:after="0"/>
+        <w:rPr>
+          <w:szCs w:val="28"/>
+        </w:rPr>
+      </w:pPr>
+      <w:r>
+        <w:rPr>
+          <w:szCs w:val="28"/>
+        </w:rPr>
+        <w:t>GitLab allows unlimited private repositories for free whereas for GitHub, it is not free.</w:t>
+      </w:r>
+    </w:p>
+    <w:p>
+      <w:pPr>
+        <w:pStyle w:val="Normal1"/>
+        <w:spacing w:after="0"/>
+        <w:rPr>
+          <w:szCs w:val="28"/>
+        </w:rPr>
+      </w:pPr>
+      <w:r>
+        <w:rPr>
+          <w:szCs w:val="28"/>
+        </w:rPr>
+        <w:t>GitLab is newer than GitHub, so naturally it is a little less popular than GitHub.</w:t>
+      </w:r>
+    </w:p>
+    <w:p>
+      <w:pPr>
+        <w:pStyle w:val="Normal1"/>
+        <w:spacing w:after="0"/>
+        <w:rPr>
+          <w:szCs w:val="28"/>
+        </w:rPr>
+      </w:pPr>
+      <w:r>
+        <w:rPr>
+          <w:szCs w:val="28"/>
+        </w:rPr>
+        <w:t xml:space="preserve">GitLab has its own CI </w:t>
+      </w:r>
+      <w:proofErr w:type="gramStart"/>
+      <w:r>
+        <w:rPr>
+          <w:szCs w:val="28"/>
+        </w:rPr>
+        <w:t>software ,</w:t>
+      </w:r>
+      <w:proofErr w:type="gramEnd"/>
+      <w:r>
+        <w:rPr>
+          <w:szCs w:val="28"/>
+        </w:rPr>
+        <w:t xml:space="preserve"> which all removes your reliance on external service like Travis.</w:t>
+      </w:r>
+    </w:p>
+    <w:p>
+      <w:pPr>
+        <w:pStyle w:val="Normal1"/>
+        <w:spacing w:after="0"/>
+        <w:rPr>
+          <w:szCs w:val="28"/>
+        </w:rPr>
+      </w:pPr>
+      <w:r>
+        <w:rPr>
+          <w:szCs w:val="28"/>
+        </w:rPr>
+        <w:lastRenderedPageBreak/>
+        <w:t>Step 4:</w:t>
+      </w:r>
+      <w:r>
+        <w:rPr>
+          <w:szCs w:val="28"/>
+        </w:rPr>
         <w:t xml:space="preserve"> </w:t>
       </w:r>
       <w:r>
-        <w:t>your machine.</w:t>
-      </w:r>
-    </w:p>
-    <w:p>
-      <w:pPr>
-        <w:pStyle w:val="Normal1"/>
-        <w:spacing w:after="0"/>
-        <w:rPr>
-          <w:sz w:val="18"/>
-        </w:rPr>
-      </w:pPr>
+        <w:rPr>
+          <w:szCs w:val="28"/>
+        </w:rPr>
+        <w:tab/>
+      </w:r>
+      <w:r>
+        <w:rPr>
+          <w:szCs w:val="28"/>
+        </w:rPr>
+        <w:t>Write a basic program performing key programming activities</w:t>
+      </w:r>
+      <w:r>
+        <w:rPr>
+          <w:noProof/>
+          <w:szCs w:val="28"/>
+        </w:rPr>
+        <w:drawing>
+          <wp:inline distT="0" distB="0" distL="0" distR="0" wp14:anchorId="717AA6B3" wp14:editId="495B8774">
+            <wp:extent cx="4754880" cy="2420112"/>
+            <wp:effectExtent l="0" t="0" r="7620" b="0"/>
+            <wp:docPr id="4" name="Picture 4"/>
+            <wp:cNvGraphicFramePr>
+              <a:graphicFrameLocks xmlns:a="http://schemas.openxmlformats.org/drawingml/2006/main" noChangeAspect="1"/>
+            </wp:cNvGraphicFramePr>
+            <a:graphic xmlns:a="http://schemas.openxmlformats.org/drawingml/2006/main">
+              <a:graphicData uri="http://schemas.openxmlformats.org/drawingml/2006/picture">
+                <pic:pic xmlns:pic="http://schemas.openxmlformats.org/drawingml/2006/picture">
+                  <pic:nvPicPr>
+                    <pic:cNvPr id="0" name="Picture 1"/>
+                    <pic:cNvPicPr>
+                      <a:picLocks noChangeAspect="1" noChangeArrowheads="1"/>
+                    </pic:cNvPicPr>
+                  </pic:nvPicPr>
+                  <pic:blipFill>
+                    <a:blip r:embed="rId10" cstate="print">
+                      <a:extLst>
+                        <a:ext uri="{28A0092B-C50C-407E-A947-70E740481C1C}">
+                          <a14:useLocalDpi xmlns:a14="http://schemas.microsoft.com/office/drawing/2010/main" val="0"/>
+                        </a:ext>
+                      </a:extLst>
+                    </a:blip>
+                    <a:srcRect/>
+                    <a:stretch>
+                      <a:fillRect/>
+                    </a:stretch>
+                  </pic:blipFill>
+                  <pic:spPr bwMode="auto">
+                    <a:xfrm>
+                      <a:off x="0" y="0"/>
+                      <a:ext cx="4772760" cy="2429212"/>
+                    </a:xfrm>
+                    <a:prstGeom prst="rect">
+                      <a:avLst/>
+                    </a:prstGeom>
+                    <a:noFill/>
+                    <a:ln>
+                      <a:noFill/>
+                    </a:ln>
+                  </pic:spPr>
+                </pic:pic>
+              </a:graphicData>
+            </a:graphic>
+          </wp:inline>
+        </w:drawing>
+      </w:r>
+      <w:r>
+        <w:rPr>
+          <w:noProof/>
+          <w:szCs w:val="28"/>
+        </w:rPr>
+        <w:drawing>
+          <wp:inline distT="0" distB="0" distL="0" distR="0" wp14:anchorId="38048BD8" wp14:editId="126F07BE">
+            <wp:extent cx="4463970" cy="2712720"/>
+            <wp:effectExtent l="0" t="0" r="0" b="0"/>
+            <wp:docPr id="5" name="Picture 5"/>
+            <wp:cNvGraphicFramePr>
+              <a:graphicFrameLocks xmlns:a="http://schemas.openxmlformats.org/drawingml/2006/main" noChangeAspect="1"/>
+            </wp:cNvGraphicFramePr>
+            <a:graphic xmlns:a="http://schemas.openxmlformats.org/drawingml/2006/main">
+              <a:graphicData uri="http://schemas.openxmlformats.org/drawingml/2006/picture">
+                <pic:pic xmlns:pic="http://schemas.openxmlformats.org/drawingml/2006/picture">
+                  <pic:nvPicPr>
+                    <pic:cNvPr id="0" name="Picture 2"/>
+                    <pic:cNvPicPr>
+                      <a:picLocks noChangeAspect="1" noChangeArrowheads="1"/>
+                    </pic:cNvPicPr>
+                  </pic:nvPicPr>
+                  <pic:blipFill>
+                    <a:blip r:embed="rId11" cstate="print">
+                      <a:extLst>
+                        <a:ext uri="{28A0092B-C50C-407E-A947-70E740481C1C}">
+                          <a14:useLocalDpi xmlns:a14="http://schemas.microsoft.com/office/drawing/2010/main" val="0"/>
+                        </a:ext>
+                      </a:extLst>
+                    </a:blip>
+                    <a:srcRect/>
+                    <a:stretch>
+                      <a:fillRect/>
+                    </a:stretch>
+                  </pic:blipFill>
+                  <pic:spPr bwMode="auto">
+                    <a:xfrm>
+                      <a:off x="0" y="0"/>
+                      <a:ext cx="4477696" cy="2721061"/>
+                    </a:xfrm>
+                    <a:prstGeom prst="rect">
+                      <a:avLst/>
+                    </a:prstGeom>
+                    <a:noFill/>
+                    <a:ln>
+                      <a:noFill/>
+                    </a:ln>
+                  </pic:spPr>
+                </pic:pic>
+              </a:graphicData>
+            </a:graphic>
+          </wp:inline>
+        </w:drawing>
+      </w:r>
+    </w:p>
+    <w:p>
+      <w:pPr>
+        <w:pStyle w:val="Normal1"/>
+        <w:spacing w:after="0"/>
+        <w:rPr>
+          <w:szCs w:val="28"/>
+        </w:rPr>
+      </w:pPr>
+    </w:p>
+    <w:p>
+      <w:pPr>
+        <w:pStyle w:val="Normal1"/>
+        <w:spacing w:after="0"/>
+        <w:rPr>
+          <w:szCs w:val="28"/>
+        </w:rPr>
+      </w:pPr>
+    </w:p>
+    <w:p>
+      <w:pPr>
+        <w:pStyle w:val="Normal1"/>
+        <w:spacing w:after="0"/>
+        <w:rPr>
+          <w:szCs w:val="28"/>
+        </w:rPr>
+      </w:pPr>
+    </w:p>
+    <w:p>
+      <w:pPr>
+        <w:pStyle w:val="Normal1"/>
+        <w:spacing w:after="0"/>
+        <w:rPr>
+          <w:szCs w:val="28"/>
+        </w:rPr>
+      </w:pPr>
+    </w:p>
+    <w:p>
+      <w:pPr>
+        <w:pStyle w:val="Normal1"/>
+        <w:spacing w:after="0"/>
+        <w:rPr>
+          <w:szCs w:val="28"/>
+        </w:rPr>
+      </w:pPr>
+    </w:p>
+    <w:p>
+      <w:pPr>
+        <w:pStyle w:val="Normal1"/>
+        <w:spacing w:after="0"/>
+        <w:rPr>
+          <w:szCs w:val="28"/>
+        </w:rPr>
+      </w:pPr>
+    </w:p>
+    <w:p>
+      <w:pPr>
+        <w:pStyle w:val="Normal1"/>
+        <w:spacing w:after="0"/>
+        <w:rPr>
+          <w:szCs w:val="28"/>
+        </w:rPr>
+      </w:pPr>
+    </w:p>
+    <w:p>
+      <w:pPr>
+        <w:pStyle w:val="Normal1"/>
+        <w:spacing w:after="0"/>
+        <w:rPr>
+          <w:szCs w:val="28"/>
+        </w:rPr>
+      </w:pPr>
+    </w:p>
+    <w:p>
+      <w:pPr>
+        <w:pStyle w:val="Normal1"/>
+        <w:spacing w:after="0"/>
+        <w:rPr>
+          <w:szCs w:val="28"/>
+        </w:rPr>
+      </w:pPr>
+    </w:p>
+    <w:p>
+      <w:pPr>
+        <w:pStyle w:val="Normal1"/>
+        <w:spacing w:after="0"/>
+        <w:rPr>
+          <w:szCs w:val="28"/>
+        </w:rPr>
+      </w:pPr>
+    </w:p>
+    <w:p>
+      <w:pPr>
+        <w:pStyle w:val="Normal1"/>
+        <w:spacing w:after="0"/>
+        <w:rPr>
+          <w:szCs w:val="28"/>
+        </w:rPr>
+      </w:pPr>
+    </w:p>
+    <w:p>
+      <w:pPr>
+        <w:pStyle w:val="Normal1"/>
+        <w:spacing w:after="0"/>
+        <w:rPr>
+          <w:szCs w:val="28"/>
+        </w:rPr>
+      </w:pPr>
+    </w:p>
+    <w:p>
+      <w:pPr>
+        <w:pStyle w:val="Normal1"/>
+        <w:spacing w:after="0"/>
+        <w:rPr>
+          <w:szCs w:val="28"/>
+        </w:rPr>
+      </w:pPr>
+    </w:p>
+    <w:p>
+      <w:pPr>
+        <w:pStyle w:val="Normal1"/>
+        <w:spacing w:after="0"/>
+        <w:rPr>
+          <w:szCs w:val="28"/>
+        </w:rPr>
+      </w:pPr>
+      <w:r>
+        <w:rPr>
+          <w:szCs w:val="28"/>
+        </w:rPr>
+        <w:lastRenderedPageBreak/>
+        <w:t>Step 5:</w:t>
+      </w:r>
+      <w:r>
+        <w:rPr>
+          <w:szCs w:val="28"/>
+        </w:rPr>
+        <w:t xml:space="preserve"> </w:t>
+      </w:r>
+      <w:r>
+        <w:rPr>
+          <w:szCs w:val="28"/>
+        </w:rPr>
+        <w:tab/>
+      </w:r>
+      <w:r>
+        <w:rPr>
+          <w:szCs w:val="28"/>
+        </w:rPr>
+        <w:t xml:space="preserve">Provide screenshot of your command prompt showing success </w:t>
+      </w:r>
+      <w:r>
+        <w:rPr>
+          <w:szCs w:val="28"/>
+        </w:rPr>
+        <w:t xml:space="preserve">of your </w:t>
+      </w:r>
+      <w:r>
+        <w:rPr>
+          <w:szCs w:val="28"/>
+        </w:rPr>
+        <w:t xml:space="preserve">commit in the remote host. </w:t>
+      </w:r>
+    </w:p>
+    <w:p>
+      <w:pPr>
+        <w:pStyle w:val="Normal1"/>
+        <w:spacing w:after="0"/>
+        <w:rPr>
+          <w:szCs w:val="28"/>
+        </w:rPr>
+      </w:pPr>
+      <w:r>
+        <w:rPr>
+          <w:noProof/>
+          <w:szCs w:val="28"/>
+        </w:rPr>
+        <w:drawing>
+          <wp:inline distT="0" distB="0" distL="0" distR="0" wp14:anchorId="511168CD" wp14:editId="477F4CEA">
+            <wp:extent cx="5581650" cy="3409950"/>
+            <wp:effectExtent l="0" t="0" r="0" b="0"/>
+            <wp:docPr id="8" name="Picture 8"/>
+            <wp:cNvGraphicFramePr>
+              <a:graphicFrameLocks xmlns:a="http://schemas.openxmlformats.org/drawingml/2006/main" noChangeAspect="1"/>
+            </wp:cNvGraphicFramePr>
+            <a:graphic xmlns:a="http://schemas.openxmlformats.org/drawingml/2006/main">
+              <a:graphicData uri="http://schemas.openxmlformats.org/drawingml/2006/picture">
+                <pic:pic xmlns:pic="http://schemas.openxmlformats.org/drawingml/2006/picture">
+                  <pic:nvPicPr>
+                    <pic:cNvPr id="0" name="Picture 5"/>
+                    <pic:cNvPicPr>
+                      <a:picLocks noChangeAspect="1" noChangeArrowheads="1"/>
+                    </pic:cNvPicPr>
+                  </pic:nvPicPr>
+                  <pic:blipFill>
+                    <a:blip r:embed="rId12">
+                      <a:extLst>
+                        <a:ext uri="{28A0092B-C50C-407E-A947-70E740481C1C}">
+                          <a14:useLocalDpi xmlns:a14="http://schemas.microsoft.com/office/drawing/2010/main" val="0"/>
+                        </a:ext>
+                      </a:extLst>
+                    </a:blip>
+                    <a:srcRect/>
+                    <a:stretch>
+                      <a:fillRect/>
+                    </a:stretch>
+                  </pic:blipFill>
+                  <pic:spPr bwMode="auto">
+                    <a:xfrm>
+                      <a:off x="0" y="0"/>
+                      <a:ext cx="5581650" cy="3409950"/>
+                    </a:xfrm>
+                    <a:prstGeom prst="rect">
+                      <a:avLst/>
+                    </a:prstGeom>
+                    <a:noFill/>
+                    <a:ln>
+                      <a:noFill/>
+                    </a:ln>
+                  </pic:spPr>
+                </pic:pic>
+              </a:graphicData>
+            </a:graphic>
+          </wp:inline>
+        </w:drawing>
+      </w:r>
+    </w:p>
+    <w:p>
+      <w:pPr>
+        <w:pStyle w:val="Normal1"/>
+        <w:spacing w:after="0"/>
+        <w:rPr>
+          <w:szCs w:val="28"/>
+        </w:rPr>
+      </w:pPr>
+    </w:p>
+    <w:p>
+      <w:pPr>
+        <w:pStyle w:val="Normal1"/>
+        <w:spacing w:after="0"/>
+        <w:rPr>
+          <w:szCs w:val="28"/>
+        </w:rPr>
+      </w:pPr>
+      <w:r>
+        <w:rPr>
+          <w:szCs w:val="28"/>
+        </w:rPr>
+        <w:t>Step 6:</w:t>
+      </w:r>
+      <w:r>
+        <w:rPr>
+          <w:szCs w:val="28"/>
+        </w:rPr>
+        <w:t xml:space="preserve"> </w:t>
+      </w:r>
+      <w:r>
+        <w:rPr>
+          <w:szCs w:val="28"/>
+        </w:rPr>
+        <w:tab/>
+      </w:r>
+      <w:r>
+        <w:rPr>
+          <w:szCs w:val="28"/>
+        </w:rPr>
+        <w:t>Provide a description of your program in the readme</w:t>
+      </w:r>
+      <w:r>
+        <w:rPr>
+          <w:szCs w:val="28"/>
+        </w:rPr>
+        <w:t>.md</w:t>
+      </w:r>
+      <w:r>
+        <w:rPr>
+          <w:szCs w:val="28"/>
+        </w:rPr>
+        <w:t xml:space="preserve"> file </w:t>
+      </w:r>
+      <w:r>
+        <w:rPr>
+          <w:szCs w:val="28"/>
+        </w:rPr>
+        <w:t xml:space="preserve"> </w:t>
+      </w:r>
+    </w:p>
+    <w:p>
+      <w:pPr>
+        <w:pStyle w:val="Normal1"/>
+        <w:spacing w:after="0"/>
+        <w:rPr>
+          <w:szCs w:val="28"/>
+        </w:rPr>
+      </w:pPr>
+      <w:r>
+        <w:rPr>
+          <w:noProof/>
+          <w:szCs w:val="28"/>
+        </w:rPr>
+        <w:drawing>
+          <wp:inline distT="0" distB="0" distL="0" distR="0" wp14:anchorId="73294269" wp14:editId="40362DE7">
+            <wp:extent cx="5943600" cy="3476625"/>
+            <wp:effectExtent l="0" t="0" r="0" b="9525"/>
+            <wp:docPr id="9" name="Picture 9"/>
+            <wp:cNvGraphicFramePr>
+              <a:graphicFrameLocks xmlns:a="http://schemas.openxmlformats.org/drawingml/2006/main" noChangeAspect="1"/>
+            </wp:cNvGraphicFramePr>
+            <a:graphic xmlns:a="http://schemas.openxmlformats.org/drawingml/2006/main">
+              <a:graphicData uri="http://schemas.openxmlformats.org/drawingml/2006/picture">
+                <pic:pic xmlns:pic="http://schemas.openxmlformats.org/drawingml/2006/picture">
+                  <pic:nvPicPr>
+                    <pic:cNvPr id="0" name="Picture 6"/>
+                    <pic:cNvPicPr>
+                      <a:picLocks noChangeAspect="1" noChangeArrowheads="1"/>
+                    </pic:cNvPicPr>
+                  </pic:nvPicPr>
+                  <pic:blipFill>
+                    <a:blip r:embed="rId13" cstate="print">
+                      <a:extLst>
+                        <a:ext uri="{28A0092B-C50C-407E-A947-70E740481C1C}">
+                          <a14:useLocalDpi xmlns:a14="http://schemas.microsoft.com/office/drawing/2010/main" val="0"/>
+                        </a:ext>
+                      </a:extLst>
+                    </a:blip>
+                    <a:srcRect/>
+                    <a:stretch>
+                      <a:fillRect/>
+                    </a:stretch>
+                  </pic:blipFill>
+                  <pic:spPr bwMode="auto">
+                    <a:xfrm>
+                      <a:off x="0" y="0"/>
+                      <a:ext cx="5943600" cy="3476625"/>
+                    </a:xfrm>
+                    <a:prstGeom prst="rect">
+                      <a:avLst/>
+                    </a:prstGeom>
+                    <a:noFill/>
+                    <a:ln>
+                      <a:noFill/>
+                    </a:ln>
+                  </pic:spPr>
+                </pic:pic>
+              </a:graphicData>
+            </a:graphic>
+          </wp:inline>
+        </w:drawing>
+      </w:r>
+    </w:p>
+    <w:p>
+      <w:pPr>
+        <w:pStyle w:val="Normal1"/>
+        <w:spacing w:after="0"/>
+        <w:rPr>
+          <w:szCs w:val="28"/>
+        </w:rPr>
+      </w:pPr>
+    </w:p>
+    <w:p>
+      <w:pPr>
+        <w:pStyle w:val="Normal1"/>
+        <w:spacing w:after="0"/>
+        <w:rPr>
+          <w:szCs w:val="28"/>
+        </w:rPr>
+      </w:pPr>
+    </w:p>
+    <w:p>
+      <w:pPr>
+        <w:pStyle w:val="Normal1"/>
+        <w:spacing w:after="0"/>
+        <w:rPr>
+          <w:szCs w:val="28"/>
+        </w:rPr>
+      </w:pPr>
+      <w:r>
+        <w:rPr>
+          <w:szCs w:val="28"/>
+        </w:rPr>
+        <w:lastRenderedPageBreak/>
+        <w:t>Step 7:</w:t>
+      </w:r>
+      <w:r>
+        <w:rPr>
+          <w:szCs w:val="28"/>
+        </w:rPr>
+        <w:t xml:space="preserve"> </w:t>
+      </w:r>
+      <w:r>
+        <w:rPr>
+          <w:szCs w:val="28"/>
+        </w:rPr>
+        <w:tab/>
+      </w:r>
+      <w:r>
+        <w:rPr>
+          <w:szCs w:val="28"/>
+        </w:rPr>
+        <w:t>Create a branch in your repo and upload any python script in that branch</w:t>
+      </w:r>
+    </w:p>
+    <w:p>
+      <w:pPr>
+        <w:pStyle w:val="Normal1"/>
+        <w:spacing w:after="0"/>
+        <w:rPr>
+          <w:szCs w:val="28"/>
+        </w:rPr>
+      </w:pPr>
+      <w:r>
+        <w:rPr>
+          <w:noProof/>
+          <w:szCs w:val="28"/>
+        </w:rPr>
+        <w:drawing>
+          <wp:inline distT="0" distB="0" distL="0" distR="0" wp14:anchorId="1C5746A2" wp14:editId="03A9E33B">
+            <wp:extent cx="5943600" cy="3352800"/>
+            <wp:effectExtent l="0" t="0" r="0" b="0"/>
+            <wp:docPr id="6" name="Picture 6"/>
+            <wp:cNvGraphicFramePr>
+              <a:graphicFrameLocks xmlns:a="http://schemas.openxmlformats.org/drawingml/2006/main" noChangeAspect="1"/>
+            </wp:cNvGraphicFramePr>
+            <a:graphic xmlns:a="http://schemas.openxmlformats.org/drawingml/2006/main">
+              <a:graphicData uri="http://schemas.openxmlformats.org/drawingml/2006/picture">
+                <pic:pic xmlns:pic="http://schemas.openxmlformats.org/drawingml/2006/picture">
+                  <pic:nvPicPr>
+                    <pic:cNvPr id="0" name="Picture 3"/>
+                    <pic:cNvPicPr>
+                      <a:picLocks noChangeAspect="1" noChangeArrowheads="1"/>
+                    </pic:cNvPicPr>
+                  </pic:nvPicPr>
+                  <pic:blipFill>
+                    <a:blip r:embed="rId14">
+                      <a:extLst>
+                        <a:ext uri="{28A0092B-C50C-407E-A947-70E740481C1C}">
+                          <a14:useLocalDpi xmlns:a14="http://schemas.microsoft.com/office/drawing/2010/main" val="0"/>
+                        </a:ext>
+                      </a:extLst>
+                    </a:blip>
+                    <a:srcRect/>
+                    <a:stretch>
+                      <a:fillRect/>
+                    </a:stretch>
+                  </pic:blipFill>
+                  <pic:spPr bwMode="auto">
+                    <a:xfrm>
+                      <a:off x="0" y="0"/>
+                      <a:ext cx="5943600" cy="3352800"/>
+                    </a:xfrm>
+                    <a:prstGeom prst="rect">
+                      <a:avLst/>
+                    </a:prstGeom>
+                    <a:noFill/>
+                    <a:ln>
+                      <a:noFill/>
+                    </a:ln>
+                  </pic:spPr>
+                </pic:pic>
+              </a:graphicData>
+            </a:graphic>
+          </wp:inline>
+        </w:drawing>
+      </w:r>
+    </w:p>
+    <w:p>
+      <w:pPr>
+        <w:pStyle w:val="Normal1"/>
+        <w:spacing w:after="0"/>
+        <w:rPr>
+          <w:szCs w:val="28"/>
+        </w:rPr>
+      </w:pPr>
+    </w:p>
+    <w:p>
+      <w:pPr>
+        <w:pStyle w:val="Normal1"/>
+        <w:spacing w:after="0"/>
+        <w:rPr>
+          <w:szCs w:val="28"/>
+        </w:rPr>
+      </w:pPr>
+      <w:r>
+        <w:rPr>
+          <w:noProof/>
+          <w:szCs w:val="28"/>
+        </w:rPr>
+        <w:drawing>
+          <wp:inline distT="0" distB="0" distL="0" distR="0" wp14:anchorId="1E55DC4A" wp14:editId="3CA37DE7">
+            <wp:extent cx="5930900" cy="2540000"/>
+            <wp:effectExtent l="0" t="0" r="0" b="0"/>
+            <wp:docPr id="10" name="Picture 10"/>
+            <wp:cNvGraphicFramePr>
+              <a:graphicFrameLocks xmlns:a="http://schemas.openxmlformats.org/drawingml/2006/main" noChangeAspect="1"/>
+            </wp:cNvGraphicFramePr>
+            <a:graphic xmlns:a="http://schemas.openxmlformats.org/drawingml/2006/main">
+              <a:graphicData uri="http://schemas.openxmlformats.org/drawingml/2006/picture">
+                <pic:pic xmlns:pic="http://schemas.openxmlformats.org/drawingml/2006/picture">
+                  <pic:nvPicPr>
+                    <pic:cNvPr id="0" name="Picture 7"/>
+                    <pic:cNvPicPr>
+                      <a:picLocks noChangeAspect="1" noChangeArrowheads="1"/>
+                    </pic:cNvPicPr>
+                  </pic:nvPicPr>
+                  <pic:blipFill>
+                    <a:blip r:embed="rId15" cstate="print">
+                      <a:extLst>
+                        <a:ext uri="{28A0092B-C50C-407E-A947-70E740481C1C}">
+                          <a14:useLocalDpi xmlns:a14="http://schemas.microsoft.com/office/drawing/2010/main" val="0"/>
+                        </a:ext>
+                      </a:extLst>
+                    </a:blip>
+                    <a:srcRect/>
+                    <a:stretch>
+                      <a:fillRect/>
+                    </a:stretch>
+                  </pic:blipFill>
+                  <pic:spPr bwMode="auto">
+                    <a:xfrm>
+                      <a:off x="0" y="0"/>
+                      <a:ext cx="5930900" cy="2540000"/>
+                    </a:xfrm>
+                    <a:prstGeom prst="rect">
+                      <a:avLst/>
+                    </a:prstGeom>
+                    <a:noFill/>
+                    <a:ln>
+                      <a:noFill/>
+                    </a:ln>
+                  </pic:spPr>
+                </pic:pic>
+              </a:graphicData>
+            </a:graphic>
+          </wp:inline>
+        </w:drawing>
+      </w:r>
+    </w:p>
+    <w:p>
+      <w:pPr>
+        <w:pStyle w:val="Normal1"/>
+        <w:spacing w:after="0"/>
+        <w:rPr>
+          <w:szCs w:val="28"/>
+        </w:rPr>
+      </w:pPr>
+    </w:p>
+    <w:p>
+      <w:pPr>
+        <w:pStyle w:val="Normal1"/>
+        <w:spacing w:after="0"/>
+        <w:rPr>
+          <w:szCs w:val="28"/>
+        </w:rPr>
+      </w:pPr>
+    </w:p>
+    <w:p>
+      <w:pPr>
+        <w:pStyle w:val="Normal1"/>
+        <w:spacing w:after="0"/>
+        <w:rPr>
+          <w:szCs w:val="28"/>
+        </w:rPr>
+      </w:pPr>
+      <w:r>
+        <w:rPr>
+          <w:szCs w:val="28"/>
+        </w:rPr>
+        <w:t>Step 8:</w:t>
+      </w:r>
+      <w:r>
+        <w:rPr>
+          <w:szCs w:val="28"/>
+        </w:rPr>
+        <w:t xml:space="preserve"> </w:t>
+      </w:r>
+      <w:r>
+        <w:rPr>
+          <w:szCs w:val="28"/>
+        </w:rPr>
+        <w:tab/>
+      </w:r>
+      <w:r>
+        <w:rPr>
+          <w:szCs w:val="28"/>
+        </w:rPr>
+        <w:t>Navigate to your newly created branch and provide screenshot showing status of your repo</w:t>
+      </w:r>
+    </w:p>
+    <w:p>
+      <w:pPr>
+        <w:pStyle w:val="Normal1"/>
+        <w:spacing w:after="0"/>
+        <w:rPr>
+          <w:szCs w:val="28"/>
+        </w:rPr>
+      </w:pPr>
+      <w:r>
+        <w:rPr>
+          <w:noProof/>
+          <w:szCs w:val="28"/>
+        </w:rPr>
+        <w:lastRenderedPageBreak/>
+        <w:drawing>
+          <wp:inline distT="0" distB="0" distL="0" distR="0" wp14:anchorId="2BE43C0D" wp14:editId="6DE08095">
+            <wp:extent cx="5935980" cy="2156460"/>
+            <wp:effectExtent l="0" t="0" r="7620" b="0"/>
+            <wp:docPr id="7" name="Picture 7"/>
+            <wp:cNvGraphicFramePr>
+              <a:graphicFrameLocks xmlns:a="http://schemas.openxmlformats.org/drawingml/2006/main" noChangeAspect="1"/>
+            </wp:cNvGraphicFramePr>
+            <a:graphic xmlns:a="http://schemas.openxmlformats.org/drawingml/2006/main">
+              <a:graphicData uri="http://schemas.openxmlformats.org/drawingml/2006/picture">
+                <pic:pic xmlns:pic="http://schemas.openxmlformats.org/drawingml/2006/picture">
+                  <pic:nvPicPr>
+                    <pic:cNvPr id="0" name="Picture 4"/>
+                    <pic:cNvPicPr>
+                      <a:picLocks noChangeAspect="1" noChangeArrowheads="1"/>
+                    </pic:cNvPicPr>
+                  </pic:nvPicPr>
+                  <pic:blipFill>
+                    <a:blip r:embed="rId16" cstate="print">
+                      <a:extLst>
+                        <a:ext uri="{28A0092B-C50C-407E-A947-70E740481C1C}">
+                          <a14:useLocalDpi xmlns:a14="http://schemas.microsoft.com/office/drawing/2010/main" val="0"/>
+                        </a:ext>
+                      </a:extLst>
+                    </a:blip>
+                    <a:srcRect/>
+                    <a:stretch>
+                      <a:fillRect/>
+                    </a:stretch>
+                  </pic:blipFill>
+                  <pic:spPr bwMode="auto">
+                    <a:xfrm>
+                      <a:off x="0" y="0"/>
+                      <a:ext cx="5935980" cy="2156460"/>
+                    </a:xfrm>
+                    <a:prstGeom prst="rect">
+                      <a:avLst/>
+                    </a:prstGeom>
+                    <a:noFill/>
+                    <a:ln>
+                      <a:noFill/>
+                    </a:ln>
+                  </pic:spPr>
+                </pic:pic>
+              </a:graphicData>
+            </a:graphic>
+          </wp:inline>
+        </w:drawing>
+      </w:r>
+    </w:p>
+    <w:p>
+      <w:pPr>
+        <w:pStyle w:val="Normal1"/>
+        <w:spacing w:after="0"/>
+        <w:rPr>
+          <w:szCs w:val="28"/>
+        </w:rPr>
+      </w:pPr>
+      <w:r>
+        <w:rPr>
+          <w:szCs w:val="28"/>
+        </w:rPr>
+        <w:t xml:space="preserve">Step 9: </w:t>
+      </w:r>
+      <w:r>
+        <w:rPr>
+          <w:szCs w:val="28"/>
+        </w:rPr>
+        <w:tab/>
+      </w:r>
+      <w:r>
+        <w:rPr>
+          <w:szCs w:val="28"/>
+        </w:rPr>
+        <w:t>Provide a screenshot showing your log of activities and perform your final commit</w:t>
+      </w:r>
+    </w:p>
+    <w:p>
+      <w:pPr>
+        <w:pStyle w:val="Normal1"/>
+        <w:spacing w:after="0"/>
+        <w:rPr>
+          <w:szCs w:val="28"/>
+        </w:rPr>
+      </w:pPr>
+      <w:r>
+        <w:rPr>
+          <w:noProof/>
+          <w:szCs w:val="28"/>
+        </w:rPr>
+        <w:drawing>
+          <wp:inline distT="0" distB="0" distL="0" distR="0" wp14:anchorId="6122A58D" wp14:editId="33B5DB45">
+            <wp:extent cx="5626100" cy="3454400"/>
+            <wp:effectExtent l="0" t="0" r="0" b="0"/>
+            <wp:docPr id="11" name="Picture 11"/>
+            <wp:cNvGraphicFramePr>
+              <a:graphicFrameLocks xmlns:a="http://schemas.openxmlformats.org/drawingml/2006/main" noChangeAspect="1"/>
+            </wp:cNvGraphicFramePr>
+            <a:graphic xmlns:a="http://schemas.openxmlformats.org/drawingml/2006/main">
+              <a:graphicData uri="http://schemas.openxmlformats.org/drawingml/2006/picture">
+                <pic:pic xmlns:pic="http://schemas.openxmlformats.org/drawingml/2006/picture">
+                  <pic:nvPicPr>
+                    <pic:cNvPr id="0" name="Picture 8"/>
+                    <pic:cNvPicPr>
+                      <a:picLocks noChangeAspect="1" noChangeArrowheads="1"/>
+                    </pic:cNvPicPr>
+                  </pic:nvPicPr>
+                  <pic:blipFill>
+                    <a:blip r:embed="rId17">
+                      <a:extLst>
+                        <a:ext uri="{28A0092B-C50C-407E-A947-70E740481C1C}">
+                          <a14:useLocalDpi xmlns:a14="http://schemas.microsoft.com/office/drawing/2010/main" val="0"/>
+                        </a:ext>
+                      </a:extLst>
+                    </a:blip>
+                    <a:srcRect/>
+                    <a:stretch>
+                      <a:fillRect/>
+                    </a:stretch>
+                  </pic:blipFill>
+                  <pic:spPr bwMode="auto">
+                    <a:xfrm>
+                      <a:off x="0" y="0"/>
+                      <a:ext cx="5626100" cy="3454400"/>
+                    </a:xfrm>
+                    <a:prstGeom prst="rect">
+                      <a:avLst/>
+                    </a:prstGeom>
+                    <a:noFill/>
+                    <a:ln>
+                      <a:noFill/>
+                    </a:ln>
+                  </pic:spPr>
+                </pic:pic>
+              </a:graphicData>
+            </a:graphic>
+          </wp:inline>
+        </w:drawing>
+      </w:r>
+    </w:p>
+    <w:p>
+      <w:pPr>
+        <w:pStyle w:val="Normal1"/>
+        <w:spacing w:after="0"/>
+        <w:rPr>
+          <w:szCs w:val="28"/>
+        </w:rPr>
+      </w:pPr>
+    </w:p>
+    <w:p>
+      <w:pPr>
+        <w:pStyle w:val="Normal1"/>
+        <w:spacing w:after="0"/>
+        <w:rPr>
+          <w:szCs w:val="28"/>
+        </w:rPr>
+      </w:pPr>
+      <w:r>
+        <w:rPr>
+          <w:szCs w:val="28"/>
+        </w:rPr>
+        <w:t>Step 10:</w:t>
+      </w:r>
+      <w:r>
+        <w:rPr>
+          <w:szCs w:val="28"/>
+        </w:rPr>
+        <w:t xml:space="preserve"> </w:t>
+      </w:r>
+      <w:r>
+        <w:rPr>
+          <w:szCs w:val="28"/>
+        </w:rPr>
+        <w:t>Make your repo public and share the link of your repo for check.</w:t>
+      </w:r>
+      <w:r>
+        <w:rPr>
+          <w:szCs w:val="28"/>
+        </w:rPr>
+        <w:t xml:space="preserve"> </w:t>
+      </w:r>
     </w:p>
     <w:p>
       <w:pPr>
@@ -231,1319 +1647,45 @@
           <w:szCs w:val="28"/>
         </w:rPr>
       </w:pPr>
-      <w:r>
-        <w:rPr>
-          <w:b/>
-          <w:szCs w:val="28"/>
-        </w:rPr>
-        <w:t>Instructions</w:t>
-      </w:r>
-      <w:r>
-        <w:rPr>
-          <w:b/>
-          <w:szCs w:val="28"/>
-        </w:rPr>
-        <w:t>:</w:t>
-      </w:r>
-    </w:p>
-    <w:p>
-      <w:pPr>
-        <w:pStyle w:val="Normal1"/>
-        <w:spacing w:after="0"/>
-        <w:rPr>
-          <w:szCs w:val="28"/>
-        </w:rPr>
-      </w:pPr>
-      <w:r>
-        <w:rPr>
-          <w:szCs w:val="28"/>
-        </w:rPr>
-        <w:t xml:space="preserve">Step 1: </w:t>
-      </w:r>
-      <w:r>
-        <w:rPr>
-          <w:szCs w:val="28"/>
-        </w:rPr>
-        <w:tab/>
-      </w:r>
-      <w:r>
-        <w:rPr>
-          <w:szCs w:val="28"/>
-        </w:rPr>
-        <w:tab/>
-      </w:r>
-      <w:r>
-        <w:rPr>
-          <w:szCs w:val="28"/>
-        </w:rPr>
-        <w:tab/>
-      </w:r>
-      <w:r>
-        <w:rPr>
-          <w:szCs w:val="28"/>
-        </w:rPr>
-        <w:tab/>
-      </w:r>
-      <w:r>
-        <w:rPr>
-          <w:szCs w:val="28"/>
-        </w:rPr>
-        <w:tab/>
-      </w:r>
-      <w:r>
-        <w:rPr>
-          <w:szCs w:val="28"/>
-        </w:rPr>
-        <w:tab/>
-      </w:r>
-      <w:r>
-        <w:rPr>
-          <w:szCs w:val="28"/>
-        </w:rPr>
-        <w:tab/>
-      </w:r>
-      <w:r>
-        <w:rPr>
-          <w:szCs w:val="28"/>
-        </w:rPr>
-        <w:tab/>
-      </w:r>
-      <w:r>
-        <w:rPr>
-          <w:szCs w:val="28"/>
-        </w:rPr>
-        <w:tab/>
-      </w:r>
-      <w:r>
-        <w:rPr>
-          <w:szCs w:val="28"/>
-        </w:rPr>
-        <w:tab/>
-      </w:r>
-      <w:r>
-        <w:rPr>
-          <w:szCs w:val="28"/>
-        </w:rPr>
-        <w:tab/>
-        <w:t xml:space="preserve">Marks: </w:t>
-      </w:r>
-      <w:r>
-        <w:rPr>
-          <w:szCs w:val="28"/>
-        </w:rPr>
-        <w:t>10</w:t>
-      </w:r>
-    </w:p>
-    <w:p>
-      <w:pPr>
-        <w:pStyle w:val="Normal1"/>
-        <w:spacing w:after="0"/>
-        <w:rPr>
-          <w:szCs w:val="28"/>
-        </w:rPr>
-      </w:pPr>
-      <w:r>
-        <w:rPr>
-          <w:szCs w:val="28"/>
-        </w:rPr>
-        <w:t>Install git in your local machine</w:t>
-      </w:r>
-    </w:p>
-    <w:p>
-      <w:pPr>
-        <w:pStyle w:val="Normal1"/>
-        <w:spacing w:after="0"/>
-        <w:rPr>
-          <w:szCs w:val="28"/>
-        </w:rPr>
-      </w:pPr>
-      <w:r>
-        <w:rPr>
-          <w:szCs w:val="28"/>
-        </w:rPr>
-        <w:t xml:space="preserve">Step 2: </w:t>
-      </w:r>
-      <w:r>
-        <w:rPr>
-          <w:szCs w:val="28"/>
-        </w:rPr>
-        <w:tab/>
-      </w:r>
-      <w:r>
-        <w:rPr>
-          <w:szCs w:val="28"/>
-        </w:rPr>
-        <w:tab/>
-      </w:r>
-      <w:r>
-        <w:rPr>
-          <w:szCs w:val="28"/>
-        </w:rPr>
-        <w:tab/>
-      </w:r>
-      <w:r>
-        <w:rPr>
-          <w:szCs w:val="28"/>
-        </w:rPr>
-        <w:tab/>
-      </w:r>
-      <w:r>
-        <w:rPr>
-          <w:szCs w:val="28"/>
-        </w:rPr>
-        <w:tab/>
-      </w:r>
-      <w:r>
-        <w:rPr>
-          <w:szCs w:val="28"/>
-        </w:rPr>
-        <w:tab/>
-      </w:r>
-      <w:r>
-        <w:rPr>
-          <w:szCs w:val="28"/>
-        </w:rPr>
-        <w:tab/>
-      </w:r>
-      <w:r>
-        <w:rPr>
-          <w:szCs w:val="28"/>
-        </w:rPr>
-        <w:tab/>
-      </w:r>
-      <w:r>
-        <w:rPr>
-          <w:szCs w:val="28"/>
-        </w:rPr>
-        <w:tab/>
-      </w:r>
-      <w:r>
-        <w:rPr>
-          <w:szCs w:val="28"/>
-        </w:rPr>
-        <w:tab/>
-      </w:r>
-      <w:r>
-        <w:rPr>
-          <w:szCs w:val="28"/>
-        </w:rPr>
-        <w:tab/>
-        <w:t xml:space="preserve">Marks: </w:t>
-      </w:r>
-      <w:r>
-        <w:rPr>
-          <w:szCs w:val="28"/>
-        </w:rPr>
-        <w:t>10</w:t>
-      </w:r>
-    </w:p>
-    <w:p>
-      <w:pPr>
-        <w:pStyle w:val="Normal1"/>
-        <w:spacing w:after="0"/>
-        <w:rPr>
-          <w:szCs w:val="28"/>
-        </w:rPr>
-      </w:pPr>
-      <w:r>
-        <w:rPr>
-          <w:szCs w:val="28"/>
-        </w:rPr>
-        <w:t>Create user account</w:t>
-      </w:r>
-      <w:r>
-        <w:rPr>
-          <w:szCs w:val="28"/>
-        </w:rPr>
-        <w:t>s</w:t>
-      </w:r>
-      <w:r>
-        <w:rPr>
-          <w:szCs w:val="28"/>
-        </w:rPr>
-        <w:t xml:space="preserve"> in both </w:t>
-      </w:r>
+    </w:p>
+    <w:p>
+      <w:r>
+        <w:t xml:space="preserve">Accounts : </w:t>
+      </w:r>
+      <w:hyperlink r:id="rId18" w:history="1">
+        <w:r>
+          <w:rPr>
+            <w:rStyle w:val="Hyperlink"/>
+          </w:rPr>
+          <w:t>https://gitlab.com/flyclskn</w:t>
+        </w:r>
+      </w:hyperlink>
+      <w:r>
+        <w:t xml:space="preserve"> </w:t>
+      </w:r>
+      <w:hyperlink r:id="rId19" w:history="1">
+        <w:r>
+          <w:rPr>
+            <w:rStyle w:val="Hyperlink"/>
+          </w:rPr>
+          <w:t>https://github.com/flyclskn</w:t>
+        </w:r>
+      </w:hyperlink>
+    </w:p>
+    <w:p>
       <w:proofErr w:type="spellStart"/>
       <w:r>
-        <w:rPr>
-          <w:szCs w:val="28"/>
-        </w:rPr>
-        <w:t>github</w:t>
+        <w:t>Raport</w:t>
       </w:r>
       <w:proofErr w:type="spellEnd"/>
       <w:r>
-        <w:rPr>
-          <w:szCs w:val="28"/>
-        </w:rPr>
-        <w:t xml:space="preserve"> and </w:t>
-      </w:r>
-      <w:proofErr w:type="spellStart"/>
-      <w:r>
-        <w:rPr>
-          <w:szCs w:val="28"/>
-        </w:rPr>
-        <w:t>gitlab</w:t>
-      </w:r>
-      <w:proofErr w:type="spellEnd"/>
-    </w:p>
-    <w:p>
-      <w:pPr>
-        <w:pStyle w:val="Normal1"/>
-        <w:spacing w:after="0"/>
-        <w:rPr>
-          <w:szCs w:val="28"/>
-        </w:rPr>
-      </w:pPr>
-      <w:r>
-        <w:rPr>
-          <w:szCs w:val="28"/>
-        </w:rPr>
-        <w:t>Step 3:</w:t>
-      </w:r>
-      <w:r>
-        <w:rPr>
-          <w:szCs w:val="28"/>
-        </w:rPr>
-        <w:tab/>
-      </w:r>
-      <w:r>
-        <w:rPr>
-          <w:szCs w:val="28"/>
-        </w:rPr>
-        <w:tab/>
-      </w:r>
-      <w:r>
-        <w:rPr>
-          <w:szCs w:val="28"/>
-        </w:rPr>
-        <w:tab/>
-      </w:r>
-      <w:r>
-        <w:rPr>
-          <w:szCs w:val="28"/>
-        </w:rPr>
-        <w:tab/>
-      </w:r>
-      <w:r>
-        <w:rPr>
-          <w:szCs w:val="28"/>
-        </w:rPr>
-        <w:tab/>
-      </w:r>
-      <w:r>
-        <w:rPr>
-          <w:szCs w:val="28"/>
-        </w:rPr>
-        <w:tab/>
-      </w:r>
-      <w:r>
-        <w:rPr>
-          <w:szCs w:val="28"/>
-        </w:rPr>
-        <w:tab/>
-      </w:r>
-      <w:r>
-        <w:rPr>
-          <w:szCs w:val="28"/>
-        </w:rPr>
-        <w:tab/>
-      </w:r>
-      <w:r>
-        <w:rPr>
-          <w:szCs w:val="28"/>
-        </w:rPr>
-        <w:tab/>
-      </w:r>
-      <w:r>
-        <w:rPr>
-          <w:szCs w:val="28"/>
-        </w:rPr>
-        <w:tab/>
-      </w:r>
-      <w:r>
-        <w:rPr>
-          <w:szCs w:val="28"/>
-        </w:rPr>
-        <w:tab/>
-        <w:t>Marks: 10</w:t>
-      </w:r>
-    </w:p>
-    <w:p>
-      <w:pPr>
-        <w:pStyle w:val="Normal1"/>
-        <w:spacing w:after="0"/>
-        <w:rPr>
-          <w:szCs w:val="28"/>
-        </w:rPr>
-      </w:pPr>
-      <w:r>
-        <w:rPr>
-          <w:szCs w:val="28"/>
-        </w:rPr>
-        <w:t xml:space="preserve">Review </w:t>
-      </w:r>
-      <w:proofErr w:type="spellStart"/>
-      <w:r>
-        <w:rPr>
-          <w:szCs w:val="28"/>
-        </w:rPr>
-        <w:t>github</w:t>
-      </w:r>
-      <w:proofErr w:type="spellEnd"/>
-      <w:r>
-        <w:rPr>
-          <w:szCs w:val="28"/>
-        </w:rPr>
-        <w:t xml:space="preserve"> and </w:t>
-      </w:r>
-      <w:proofErr w:type="spellStart"/>
-      <w:r>
-        <w:rPr>
-          <w:szCs w:val="28"/>
-        </w:rPr>
-        <w:t>gitlab</w:t>
-      </w:r>
-      <w:proofErr w:type="spellEnd"/>
-      <w:r>
-        <w:rPr>
-          <w:szCs w:val="28"/>
-        </w:rPr>
-        <w:t xml:space="preserve">. Select your </w:t>
-      </w:r>
-      <w:r>
-        <w:rPr>
-          <w:szCs w:val="28"/>
-        </w:rPr>
-        <w:t xml:space="preserve">remote </w:t>
-      </w:r>
-      <w:r>
-        <w:rPr>
-          <w:szCs w:val="28"/>
-        </w:rPr>
-        <w:t>host (</w:t>
-      </w:r>
-      <w:proofErr w:type="spellStart"/>
-      <w:r>
-        <w:rPr>
-          <w:szCs w:val="28"/>
-        </w:rPr>
-        <w:t>github</w:t>
-      </w:r>
-      <w:proofErr w:type="spellEnd"/>
-      <w:r>
-        <w:rPr>
-          <w:szCs w:val="28"/>
-        </w:rPr>
-        <w:t xml:space="preserve"> or </w:t>
-      </w:r>
-      <w:proofErr w:type="spellStart"/>
-      <w:r>
-        <w:rPr>
-          <w:szCs w:val="28"/>
-        </w:rPr>
-        <w:t>gitlab</w:t>
-      </w:r>
-      <w:proofErr w:type="spellEnd"/>
-      <w:r>
-        <w:rPr>
-          <w:szCs w:val="28"/>
-        </w:rPr>
-        <w:t xml:space="preserve"> or any new one) and justify your selection</w:t>
-      </w:r>
-      <w:r>
-        <w:rPr>
-          <w:szCs w:val="28"/>
-        </w:rPr>
-        <w:t>.</w:t>
-      </w:r>
-    </w:p>
-    <w:p>
-      <w:pPr>
-        <w:pStyle w:val="Normal1"/>
-        <w:spacing w:after="0"/>
-        <w:rPr>
-          <w:szCs w:val="28"/>
-        </w:rPr>
-      </w:pPr>
-      <w:r>
-        <w:rPr>
-          <w:szCs w:val="28"/>
-        </w:rPr>
-        <w:t>Step 4:</w:t>
-      </w:r>
-      <w:r>
-        <w:rPr>
-          <w:szCs w:val="28"/>
-        </w:rPr>
-        <w:t xml:space="preserve"> </w:t>
-      </w:r>
-      <w:r>
-        <w:rPr>
-          <w:szCs w:val="28"/>
-        </w:rPr>
-        <w:tab/>
-      </w:r>
-      <w:r>
-        <w:rPr>
-          <w:szCs w:val="28"/>
-        </w:rPr>
-        <w:tab/>
-      </w:r>
-      <w:r>
-        <w:rPr>
-          <w:szCs w:val="28"/>
-        </w:rPr>
-        <w:tab/>
-      </w:r>
-      <w:r>
-        <w:rPr>
-          <w:szCs w:val="28"/>
-        </w:rPr>
-        <w:tab/>
-      </w:r>
-      <w:r>
-        <w:rPr>
-          <w:szCs w:val="28"/>
-        </w:rPr>
-        <w:tab/>
-      </w:r>
-      <w:r>
-        <w:rPr>
-          <w:szCs w:val="28"/>
-        </w:rPr>
-        <w:tab/>
-      </w:r>
-      <w:r>
-        <w:rPr>
-          <w:szCs w:val="28"/>
-        </w:rPr>
-        <w:tab/>
-      </w:r>
-      <w:r>
-        <w:rPr>
-          <w:szCs w:val="28"/>
-        </w:rPr>
-        <w:tab/>
-      </w:r>
-      <w:r>
-        <w:rPr>
-          <w:szCs w:val="28"/>
-        </w:rPr>
-        <w:tab/>
-      </w:r>
-      <w:r>
-        <w:rPr>
-          <w:szCs w:val="28"/>
-        </w:rPr>
-        <w:tab/>
-      </w:r>
-      <w:r>
-        <w:rPr>
-          <w:szCs w:val="28"/>
-        </w:rPr>
-        <w:tab/>
-        <w:t>Marks: 1</w:t>
-      </w:r>
-      <w:r>
-        <w:rPr>
-          <w:szCs w:val="28"/>
-        </w:rPr>
-        <w:t>0</w:t>
-      </w:r>
-    </w:p>
-    <w:p>
-      <w:pPr>
-        <w:pStyle w:val="Normal1"/>
-        <w:spacing w:after="0"/>
-        <w:rPr>
-          <w:szCs w:val="28"/>
-        </w:rPr>
-      </w:pPr>
-      <w:r>
-        <w:rPr>
-          <w:szCs w:val="28"/>
-        </w:rPr>
-        <w:t>Write a basic program performing key programming activities</w:t>
-      </w:r>
-    </w:p>
-    <w:p>
-      <w:pPr>
-        <w:pStyle w:val="Normal1"/>
-        <w:spacing w:after="0"/>
-        <w:rPr>
-          <w:szCs w:val="28"/>
-        </w:rPr>
-      </w:pPr>
-      <w:r>
-        <w:rPr>
-          <w:szCs w:val="28"/>
-        </w:rPr>
-        <w:t>Step 5:</w:t>
-      </w:r>
-      <w:r>
-        <w:rPr>
-          <w:szCs w:val="28"/>
-        </w:rPr>
-        <w:t xml:space="preserve"> </w:t>
-      </w:r>
-      <w:r>
-        <w:rPr>
-          <w:szCs w:val="28"/>
-        </w:rPr>
-        <w:tab/>
-      </w:r>
-      <w:r>
-        <w:rPr>
-          <w:szCs w:val="28"/>
-        </w:rPr>
-        <w:tab/>
-      </w:r>
-      <w:r>
-        <w:rPr>
-          <w:szCs w:val="28"/>
-        </w:rPr>
-        <w:tab/>
-      </w:r>
-      <w:r>
-        <w:rPr>
-          <w:szCs w:val="28"/>
-        </w:rPr>
-        <w:tab/>
-      </w:r>
-      <w:r>
-        <w:rPr>
-          <w:szCs w:val="28"/>
-        </w:rPr>
-        <w:tab/>
-      </w:r>
-      <w:r>
-        <w:rPr>
-          <w:szCs w:val="28"/>
-        </w:rPr>
-        <w:tab/>
-      </w:r>
-      <w:r>
-        <w:rPr>
-          <w:szCs w:val="28"/>
-        </w:rPr>
-        <w:tab/>
-      </w:r>
-      <w:r>
-        <w:rPr>
-          <w:szCs w:val="28"/>
-        </w:rPr>
-        <w:tab/>
-      </w:r>
-      <w:r>
-        <w:rPr>
-          <w:szCs w:val="28"/>
-        </w:rPr>
-        <w:tab/>
-      </w:r>
-      <w:r>
-        <w:rPr>
-          <w:szCs w:val="28"/>
-        </w:rPr>
-        <w:tab/>
-      </w:r>
-      <w:r>
-        <w:rPr>
-          <w:szCs w:val="28"/>
-        </w:rPr>
-        <w:tab/>
-        <w:t xml:space="preserve">Marks: </w:t>
-      </w:r>
-      <w:r>
-        <w:rPr>
-          <w:szCs w:val="28"/>
-        </w:rPr>
-        <w:t>10</w:t>
-      </w:r>
-    </w:p>
-    <w:p>
-      <w:pPr>
-        <w:pStyle w:val="Normal1"/>
-        <w:spacing w:after="0"/>
-        <w:rPr>
-          <w:szCs w:val="28"/>
-        </w:rPr>
-      </w:pPr>
-      <w:r>
-        <w:rPr>
-          <w:szCs w:val="28"/>
-        </w:rPr>
-        <w:t xml:space="preserve">Provide screenshot of your command prompt showing success </w:t>
-      </w:r>
-      <w:r>
-        <w:rPr>
-          <w:szCs w:val="28"/>
-        </w:rPr>
-        <w:t xml:space="preserve">of your </w:t>
-      </w:r>
-      <w:r>
-        <w:rPr>
-          <w:szCs w:val="28"/>
-        </w:rPr>
-        <w:t xml:space="preserve">commit in the remote host. </w:t>
-      </w:r>
-    </w:p>
-    <w:p>
-      <w:pPr>
-        <w:pStyle w:val="Normal1"/>
-        <w:spacing w:after="0"/>
-        <w:rPr>
-          <w:szCs w:val="28"/>
-        </w:rPr>
-      </w:pPr>
-      <w:r>
-        <w:rPr>
-          <w:szCs w:val="28"/>
-        </w:rPr>
-        <w:t>Step 6:</w:t>
-      </w:r>
-      <w:r>
-        <w:rPr>
-          <w:szCs w:val="28"/>
-        </w:rPr>
-        <w:t xml:space="preserve"> </w:t>
-      </w:r>
-      <w:r>
-        <w:rPr>
-          <w:szCs w:val="28"/>
-        </w:rPr>
-        <w:tab/>
-      </w:r>
-      <w:r>
-        <w:rPr>
-          <w:szCs w:val="28"/>
-        </w:rPr>
-        <w:tab/>
-      </w:r>
-      <w:r>
-        <w:rPr>
-          <w:szCs w:val="28"/>
-        </w:rPr>
-        <w:tab/>
-      </w:r>
-      <w:r>
-        <w:rPr>
-          <w:szCs w:val="28"/>
-        </w:rPr>
-        <w:tab/>
-      </w:r>
-      <w:r>
-        <w:rPr>
-          <w:szCs w:val="28"/>
-        </w:rPr>
-        <w:tab/>
-      </w:r>
-      <w:r>
-        <w:rPr>
-          <w:szCs w:val="28"/>
-        </w:rPr>
-        <w:tab/>
-      </w:r>
-      <w:r>
-        <w:rPr>
-          <w:szCs w:val="28"/>
-        </w:rPr>
-        <w:tab/>
-      </w:r>
-      <w:r>
-        <w:rPr>
-          <w:szCs w:val="28"/>
-        </w:rPr>
-        <w:tab/>
-      </w:r>
-      <w:r>
-        <w:rPr>
-          <w:szCs w:val="28"/>
-        </w:rPr>
-        <w:tab/>
-      </w:r>
-      <w:r>
-        <w:rPr>
-          <w:szCs w:val="28"/>
-        </w:rPr>
-        <w:tab/>
-      </w:r>
-      <w:r>
-        <w:rPr>
-          <w:szCs w:val="28"/>
-        </w:rPr>
-        <w:tab/>
-        <w:t xml:space="preserve">Marks: </w:t>
-      </w:r>
-      <w:r>
-        <w:rPr>
-          <w:szCs w:val="28"/>
-        </w:rPr>
-        <w:t>10</w:t>
-      </w:r>
-    </w:p>
-    <w:p>
-      <w:pPr>
-        <w:pStyle w:val="Normal1"/>
-        <w:spacing w:after="0"/>
-        <w:rPr>
-          <w:szCs w:val="28"/>
-        </w:rPr>
-      </w:pPr>
-      <w:r>
-        <w:rPr>
-          <w:szCs w:val="28"/>
-        </w:rPr>
-        <w:t>Provide a description of your program in the readme</w:t>
-      </w:r>
-      <w:r>
-        <w:rPr>
-          <w:szCs w:val="28"/>
-        </w:rPr>
-        <w:t>.md</w:t>
-      </w:r>
-      <w:r>
-        <w:rPr>
-          <w:szCs w:val="28"/>
-        </w:rPr>
-        <w:t xml:space="preserve"> file </w:t>
-      </w:r>
-      <w:r>
-        <w:rPr>
-          <w:szCs w:val="28"/>
-        </w:rPr>
-        <w:t xml:space="preserve"> </w:t>
-      </w:r>
-    </w:p>
-    <w:p>
-      <w:pPr>
-        <w:pStyle w:val="Normal1"/>
-        <w:spacing w:after="0"/>
-        <w:rPr>
-          <w:szCs w:val="28"/>
-        </w:rPr>
-      </w:pPr>
-      <w:r>
-        <w:rPr>
-          <w:szCs w:val="28"/>
-        </w:rPr>
-        <w:t>Step 7:</w:t>
-      </w:r>
-      <w:r>
-        <w:rPr>
-          <w:szCs w:val="28"/>
-        </w:rPr>
-        <w:t xml:space="preserve"> </w:t>
-      </w:r>
-      <w:r>
-        <w:rPr>
-          <w:szCs w:val="28"/>
-        </w:rPr>
-        <w:tab/>
-      </w:r>
-      <w:r>
-        <w:rPr>
-          <w:szCs w:val="28"/>
-        </w:rPr>
-        <w:tab/>
-      </w:r>
-      <w:r>
-        <w:rPr>
-          <w:szCs w:val="28"/>
-        </w:rPr>
-        <w:tab/>
-      </w:r>
-      <w:r>
-        <w:rPr>
-          <w:szCs w:val="28"/>
-        </w:rPr>
-        <w:tab/>
-      </w:r>
-      <w:r>
-        <w:rPr>
-          <w:szCs w:val="28"/>
-        </w:rPr>
-        <w:tab/>
-      </w:r>
-      <w:r>
-        <w:rPr>
-          <w:szCs w:val="28"/>
-        </w:rPr>
-        <w:tab/>
-      </w:r>
-      <w:r>
-        <w:rPr>
-          <w:szCs w:val="28"/>
-        </w:rPr>
-        <w:tab/>
-      </w:r>
-      <w:r>
-        <w:rPr>
-          <w:szCs w:val="28"/>
-        </w:rPr>
-        <w:tab/>
-      </w:r>
-      <w:r>
-        <w:rPr>
-          <w:szCs w:val="28"/>
-        </w:rPr>
-        <w:tab/>
-      </w:r>
-      <w:r>
-        <w:rPr>
-          <w:szCs w:val="28"/>
-        </w:rPr>
-        <w:tab/>
-      </w:r>
-      <w:r>
-        <w:rPr>
-          <w:szCs w:val="28"/>
-        </w:rPr>
-        <w:tab/>
-      </w:r>
-      <w:r>
-        <w:rPr>
-          <w:szCs w:val="28"/>
-        </w:rPr>
-        <w:t>Marks: 10</w:t>
-      </w:r>
-    </w:p>
-    <w:p>
-      <w:pPr>
-        <w:pStyle w:val="Normal1"/>
-        <w:spacing w:after="0"/>
-        <w:rPr>
-          <w:szCs w:val="28"/>
-        </w:rPr>
-      </w:pPr>
-      <w:r>
-        <w:rPr>
-          <w:szCs w:val="28"/>
-        </w:rPr>
-        <w:t>Create a branch in your repo and upload any python script in that branch</w:t>
-      </w:r>
-    </w:p>
-    <w:p>
-      <w:pPr>
-        <w:pStyle w:val="Normal1"/>
-        <w:spacing w:after="0"/>
-        <w:rPr>
-          <w:szCs w:val="28"/>
-        </w:rPr>
-      </w:pPr>
-      <w:r>
-        <w:rPr>
-          <w:szCs w:val="28"/>
-        </w:rPr>
-        <w:t>Step 8:</w:t>
-      </w:r>
-      <w:r>
-        <w:rPr>
-          <w:szCs w:val="28"/>
-        </w:rPr>
-        <w:t xml:space="preserve"> </w:t>
-      </w:r>
-      <w:r>
-        <w:rPr>
-          <w:szCs w:val="28"/>
-        </w:rPr>
-        <w:tab/>
-      </w:r>
-      <w:r>
-        <w:rPr>
-          <w:szCs w:val="28"/>
-        </w:rPr>
-        <w:tab/>
-      </w:r>
-      <w:r>
-        <w:rPr>
-          <w:szCs w:val="28"/>
-        </w:rPr>
-        <w:tab/>
-      </w:r>
-      <w:r>
-        <w:rPr>
-          <w:szCs w:val="28"/>
-        </w:rPr>
-        <w:tab/>
-      </w:r>
-      <w:r>
-        <w:rPr>
-          <w:szCs w:val="28"/>
-        </w:rPr>
-        <w:tab/>
-      </w:r>
-      <w:r>
-        <w:rPr>
-          <w:szCs w:val="28"/>
-        </w:rPr>
-        <w:tab/>
-      </w:r>
-      <w:r>
-        <w:rPr>
-          <w:szCs w:val="28"/>
-        </w:rPr>
-        <w:tab/>
-      </w:r>
-      <w:r>
-        <w:rPr>
-          <w:szCs w:val="28"/>
-        </w:rPr>
-        <w:tab/>
-      </w:r>
-      <w:r>
-        <w:rPr>
-          <w:szCs w:val="28"/>
-        </w:rPr>
-        <w:tab/>
-      </w:r>
-      <w:r>
-        <w:rPr>
-          <w:szCs w:val="28"/>
-        </w:rPr>
-        <w:tab/>
-      </w:r>
-      <w:r>
-        <w:rPr>
-          <w:szCs w:val="28"/>
-        </w:rPr>
-        <w:tab/>
-      </w:r>
-      <w:r>
-        <w:rPr>
-          <w:szCs w:val="28"/>
-        </w:rPr>
-        <w:t xml:space="preserve">Marks: </w:t>
-      </w:r>
-      <w:r>
-        <w:rPr>
-          <w:szCs w:val="28"/>
-        </w:rPr>
-        <w:t>10</w:t>
-      </w:r>
-    </w:p>
-    <w:p>
-      <w:pPr>
-        <w:pStyle w:val="Normal1"/>
-        <w:spacing w:after="0"/>
-        <w:rPr>
-          <w:szCs w:val="28"/>
-        </w:rPr>
-      </w:pPr>
-      <w:r>
-        <w:rPr>
-          <w:szCs w:val="28"/>
-        </w:rPr>
-        <w:t>Navigate to your newly created branch and provide screenshot showing status of your repo</w:t>
-      </w:r>
-    </w:p>
-    <w:p>
-      <w:pPr>
-        <w:pStyle w:val="Normal1"/>
-        <w:spacing w:after="0"/>
-        <w:rPr>
-          <w:szCs w:val="28"/>
-        </w:rPr>
-      </w:pPr>
-      <w:r>
-        <w:rPr>
-          <w:szCs w:val="28"/>
-        </w:rPr>
-        <w:t xml:space="preserve">Step 9: </w:t>
-      </w:r>
-      <w:r>
-        <w:rPr>
-          <w:szCs w:val="28"/>
-        </w:rPr>
-        <w:tab/>
-      </w:r>
-      <w:r>
-        <w:rPr>
-          <w:szCs w:val="28"/>
-        </w:rPr>
-        <w:tab/>
-      </w:r>
-      <w:r>
-        <w:rPr>
-          <w:szCs w:val="28"/>
-        </w:rPr>
-        <w:tab/>
-      </w:r>
-      <w:r>
-        <w:rPr>
-          <w:szCs w:val="28"/>
-        </w:rPr>
-        <w:tab/>
-      </w:r>
-      <w:r>
-        <w:rPr>
-          <w:szCs w:val="28"/>
-        </w:rPr>
-        <w:tab/>
-      </w:r>
-      <w:r>
-        <w:rPr>
-          <w:szCs w:val="28"/>
-        </w:rPr>
-        <w:tab/>
-      </w:r>
-      <w:r>
-        <w:rPr>
-          <w:szCs w:val="28"/>
-        </w:rPr>
-        <w:tab/>
-      </w:r>
-      <w:r>
-        <w:rPr>
-          <w:szCs w:val="28"/>
-        </w:rPr>
-        <w:tab/>
-      </w:r>
-      <w:r>
-        <w:rPr>
-          <w:szCs w:val="28"/>
-        </w:rPr>
-        <w:tab/>
-      </w:r>
-      <w:r>
-        <w:rPr>
-          <w:szCs w:val="28"/>
-        </w:rPr>
-        <w:tab/>
-      </w:r>
-      <w:r>
-        <w:rPr>
-          <w:szCs w:val="28"/>
-        </w:rPr>
-        <w:tab/>
-        <w:t>Marks: 1</w:t>
-      </w:r>
-      <w:r>
-        <w:rPr>
-          <w:szCs w:val="28"/>
-        </w:rPr>
-        <w:t>0</w:t>
-      </w:r>
-    </w:p>
-    <w:p>
-      <w:pPr>
-        <w:pStyle w:val="Normal1"/>
-        <w:spacing w:after="0"/>
-        <w:rPr>
-          <w:szCs w:val="28"/>
-        </w:rPr>
-      </w:pPr>
-      <w:r>
-        <w:rPr>
-          <w:szCs w:val="28"/>
-        </w:rPr>
-        <w:t>Provide a screenshot showing your log of activities and perform your final commit</w:t>
-      </w:r>
-    </w:p>
-    <w:p>
-      <w:pPr>
-        <w:pStyle w:val="Normal1"/>
-        <w:spacing w:after="0"/>
-        <w:rPr>
-          <w:szCs w:val="28"/>
-        </w:rPr>
-      </w:pPr>
-      <w:r>
-        <w:rPr>
-          <w:szCs w:val="28"/>
-        </w:rPr>
-        <w:t>Step 10:</w:t>
-      </w:r>
-      <w:r>
-        <w:rPr>
-          <w:szCs w:val="28"/>
-        </w:rPr>
-        <w:t xml:space="preserve"> </w:t>
-      </w:r>
-      <w:r>
-        <w:rPr>
-          <w:szCs w:val="28"/>
-        </w:rPr>
-        <w:tab/>
-      </w:r>
-      <w:r>
-        <w:rPr>
-          <w:szCs w:val="28"/>
-        </w:rPr>
-        <w:tab/>
-      </w:r>
-      <w:r>
-        <w:rPr>
-          <w:szCs w:val="28"/>
-        </w:rPr>
-        <w:tab/>
-      </w:r>
-      <w:r>
-        <w:rPr>
-          <w:szCs w:val="28"/>
-        </w:rPr>
-        <w:tab/>
-      </w:r>
-      <w:r>
-        <w:rPr>
-          <w:szCs w:val="28"/>
-        </w:rPr>
-        <w:tab/>
-      </w:r>
-      <w:r>
-        <w:rPr>
-          <w:szCs w:val="28"/>
-        </w:rPr>
-        <w:tab/>
-      </w:r>
-      <w:r>
-        <w:rPr>
-          <w:szCs w:val="28"/>
-        </w:rPr>
-        <w:tab/>
-      </w:r>
-      <w:r>
-        <w:rPr>
-          <w:szCs w:val="28"/>
-        </w:rPr>
-        <w:tab/>
-      </w:r>
-      <w:r>
-        <w:rPr>
-          <w:szCs w:val="28"/>
-        </w:rPr>
-        <w:tab/>
-      </w:r>
-      <w:r>
-        <w:rPr>
-          <w:szCs w:val="28"/>
-        </w:rPr>
-        <w:tab/>
-        <w:t>Marks: 10</w:t>
-      </w:r>
-    </w:p>
-    <w:p>
-      <w:pPr>
-        <w:pStyle w:val="Normal1"/>
-        <w:spacing w:after="0"/>
-        <w:rPr>
-          <w:szCs w:val="28"/>
-        </w:rPr>
-      </w:pPr>
-      <w:r>
-        <w:rPr>
-          <w:szCs w:val="28"/>
-        </w:rPr>
-        <w:t>Make your repo public and share the link of your repo for check.</w:t>
-      </w:r>
-    </w:p>
-    <w:p>
-      <w:pPr>
-        <w:pStyle w:val="Normal1"/>
-        <w:spacing w:after="0"/>
-        <w:rPr>
-          <w:b/>
-          <w:szCs w:val="28"/>
-        </w:rPr>
-      </w:pPr>
-    </w:p>
-    <w:p>
-      <w:pPr>
-        <w:pStyle w:val="Normal1"/>
-        <w:spacing w:after="0"/>
-        <w:rPr>
-          <w:b/>
-          <w:szCs w:val="28"/>
-        </w:rPr>
-      </w:pPr>
-      <w:r>
-        <w:rPr>
-          <w:b/>
-          <w:szCs w:val="28"/>
-        </w:rPr>
-        <w:t>Submission:</w:t>
-      </w:r>
-    </w:p>
-    <w:p>
-      <w:pPr>
-        <w:pStyle w:val="Normal1"/>
-        <w:spacing w:after="0"/>
-        <w:rPr>
-          <w:szCs w:val="28"/>
-        </w:rPr>
-      </w:pPr>
-      <w:r>
-        <w:rPr>
-          <w:szCs w:val="28"/>
-        </w:rPr>
-        <w:t xml:space="preserve">Submit a report identifying all the activities </w:t>
-      </w:r>
-      <w:r>
-        <w:rPr>
-          <w:szCs w:val="28"/>
-        </w:rPr>
-        <w:t>using DC connect</w:t>
+        <w:t xml:space="preserve"> link: </w:t>
       </w:r>
       <w:bookmarkStart w:id="0" w:name="_GoBack"/>
       <w:bookmarkEnd w:id="0"/>
     </w:p>
-    <w:p>
-      <w:pPr>
-        <w:pStyle w:val="Normal1"/>
-        <w:spacing w:after="0"/>
-        <w:rPr>
-          <w:szCs w:val="28"/>
-        </w:rPr>
-      </w:pPr>
-    </w:p>
-    <w:p>
-      <w:pPr>
-        <w:pStyle w:val="Normal1"/>
-        <w:pBdr>
-          <w:bottom w:val="single" w:sz="4" w:space="1" w:color="auto"/>
-        </w:pBdr>
-        <w:spacing w:after="0"/>
-        <w:rPr>
-          <w:b/>
-          <w:sz w:val="28"/>
-          <w:szCs w:val="28"/>
-        </w:rPr>
-      </w:pPr>
-      <w:r>
-        <w:rPr>
-          <w:b/>
-          <w:sz w:val="28"/>
-          <w:szCs w:val="28"/>
-        </w:rPr>
-        <w:t>This assignment relates to the following Course Learning Outcomes:</w:t>
-      </w:r>
-    </w:p>
-    <w:p>
-      <w:r>
-        <w:t>CLO-2</w:t>
-      </w:r>
-      <w:r>
-        <w:t xml:space="preserve">: </w:t>
-      </w:r>
-      <w:r>
-        <w:t>Write industry standard code and use git to work in agile environment for developing enterprise AI products</w:t>
-      </w:r>
-    </w:p>
-    <w:p>
-      <w:r>
-        <w:t>CLO-</w:t>
-      </w:r>
-      <w:r>
-        <w:t>6</w:t>
-      </w:r>
-      <w:r>
-        <w:t xml:space="preserve">: </w:t>
-      </w:r>
-      <w:r>
-        <w:t>Develop and deploy Enterprise AI solution pipeline using various technologies (i.e., Local, Dockers, Heroku or cloud)</w:t>
-      </w:r>
-    </w:p>
     <w:sectPr>
-      <w:footerReference w:type="default" r:id="rId7"/>
+      <w:footerReference w:type="default" r:id="rId20"/>
       <w:pgSz w:w="12240" w:h="15840"/>
       <w:pgMar w:top="1440" w:right="1440" w:bottom="1440" w:left="1440" w:header="720" w:footer="720" w:gutter="0"/>
       <w:cols w:space="720"/>
@@ -1595,6 +1737,9 @@
     </w:r>
     <w:r>
       <w:t>Git</w:t>
+    </w:r>
+    <w:r>
+      <w:t>- Fulya Caliskan</w:t>
     </w:r>
   </w:p>
 </w:ftr>
@@ -2627,6 +2772,7 @@
     <w:lsdException w:name="HTML Sample" w:semiHidden="1" w:unhideWhenUsed="1"/>
     <w:lsdException w:name="HTML Typewriter" w:semiHidden="1" w:unhideWhenUsed="1"/>
     <w:lsdException w:name="HTML Variable" w:semiHidden="1" w:unhideWhenUsed="1"/>
+    <w:lsdException w:name="Normal Table" w:semiHidden="1" w:unhideWhenUsed="1"/>
     <w:lsdException w:name="annotation subject" w:semiHidden="1" w:unhideWhenUsed="1"/>
     <w:lsdException w:name="No List" w:semiHidden="1" w:unhideWhenUsed="1"/>
     <w:lsdException w:name="Outline List 1" w:semiHidden="1" w:unhideWhenUsed="1"/>
@@ -2669,8 +2815,11 @@
     <w:lsdException w:name="Table Contemporary" w:semiHidden="1" w:unhideWhenUsed="1"/>
     <w:lsdException w:name="Table Elegant" w:semiHidden="1" w:unhideWhenUsed="1"/>
     <w:lsdException w:name="Table Professional" w:semiHidden="1" w:unhideWhenUsed="1"/>
+    <w:lsdException w:name="Table Subtle 1" w:semiHidden="1" w:unhideWhenUsed="1"/>
     <w:lsdException w:name="Table Subtle 2" w:semiHidden="1" w:unhideWhenUsed="1"/>
     <w:lsdException w:name="Table Web 1" w:semiHidden="1" w:unhideWhenUsed="1"/>
+    <w:lsdException w:name="Table Web 2" w:semiHidden="1" w:unhideWhenUsed="1"/>
+    <w:lsdException w:name="Table Web 3" w:semiHidden="1" w:unhideWhenUsed="1"/>
     <w:lsdException w:name="Balloon Text" w:semiHidden="1" w:unhideWhenUsed="1"/>
     <w:lsdException w:name="Table Grid" w:uiPriority="39"/>
     <w:lsdException w:name="Table Theme" w:semiHidden="1" w:unhideWhenUsed="1"/>
@@ -3003,6 +3152,18 @@
       <w:contextualSpacing/>
     </w:pPr>
   </w:style>
+  <w:style w:type="character" w:styleId="UnresolvedMention">
+    <w:name w:val="Unresolved Mention"/>
+    <w:basedOn w:val="DefaultParagraphFont"/>
+    <w:uiPriority w:val="99"/>
+    <w:semiHidden/>
+    <w:unhideWhenUsed/>
+    <w:rsid w:val="002A2088"/>
+    <w:rPr>
+      <w:color w:val="605E5C"/>
+      <w:shd w:val="clear" w:color="auto" w:fill="E1DFDD"/>
+    </w:rPr>
+  </w:style>
 </w:styles>
 </file>
 
